--- a/Fase 2/Evidiencias Grupales/2.4_GuiaEstudiante_Fase 2_DesarrolloProyecto APT.docx
+++ b/Fase 2/Evidiencias Grupales/2.4_GuiaEstudiante_Fase 2_DesarrolloProyecto APT.docx
@@ -1,11 +1,8 @@
 
 <file path=word/document.xml><?xml version="1.0" encoding="utf-8"?>
-<w:document xmlns:wpc="http://schemas.microsoft.com/office/word/2010/wordprocessingCanvas" xmlns:cx="http://schemas.microsoft.com/office/drawing/2014/chartex" xmlns:mc="http://schemas.openxmlformats.org/markup-compatibility/2006" xmlns:o="urn:schemas-microsoft-com:office:office" xmlns:r="http://schemas.openxmlformats.org/officeDocument/2006/relationships" xmlns:m="http://schemas.openxmlformats.org/officeDocument/2006/math" xmlns:v="urn:schemas-microsoft-com:vml" xmlns:wp14="http://schemas.microsoft.com/office/word/2010/wordprocessingDrawing" xmlns:wp="http://schemas.openxmlformats.org/drawingml/2006/wordprocessingDrawing" xmlns:w10="urn:schemas-microsoft-com:office:word" xmlns:w="http://schemas.openxmlformats.org/wordprocessingml/2006/main" xmlns:w14="http://schemas.microsoft.com/office/word/2010/wordml" xmlns:w15="http://schemas.microsoft.com/office/word/2012/wordml" xmlns:w16se="http://schemas.microsoft.com/office/word/2015/wordml/symex" xmlns:wpg="http://schemas.microsoft.com/office/word/2010/wordprocessingGroup" xmlns:wpi="http://schemas.microsoft.com/office/word/2010/wordprocessingInk" xmlns:wne="http://schemas.microsoft.com/office/word/2006/wordml" xmlns:wps="http://schemas.microsoft.com/office/word/2010/wordprocessingShape" mc:Ignorable="w14 w15 w16se wp14">
+<w:document xmlns:wpc="http://schemas.microsoft.com/office/word/2010/wordprocessingCanvas" xmlns:cx="http://schemas.microsoft.com/office/drawing/2014/chartex" xmlns:cx1="http://schemas.microsoft.com/office/drawing/2015/9/8/chartex" xmlns:cx2="http://schemas.microsoft.com/office/drawing/2015/10/21/chartex" xmlns:cx3="http://schemas.microsoft.com/office/drawing/2016/5/9/chartex" xmlns:cx4="http://schemas.microsoft.com/office/drawing/2016/5/10/chartex" xmlns:cx5="http://schemas.microsoft.com/office/drawing/2016/5/11/chartex" xmlns:cx6="http://schemas.microsoft.com/office/drawing/2016/5/12/chartex" xmlns:cx7="http://schemas.microsoft.com/office/drawing/2016/5/13/chartex" xmlns:cx8="http://schemas.microsoft.com/office/drawing/2016/5/14/chartex" xmlns:mc="http://schemas.openxmlformats.org/markup-compatibility/2006" xmlns:aink="http://schemas.microsoft.com/office/drawing/2016/ink" xmlns:am3d="http://schemas.microsoft.com/office/drawing/2017/model3d" xmlns:o="urn:schemas-microsoft-com:office:office" xmlns:r="http://schemas.openxmlformats.org/officeDocument/2006/relationships" xmlns:m="http://schemas.openxmlformats.org/officeDocument/2006/math" xmlns:v="urn:schemas-microsoft-com:vml" xmlns:wp14="http://schemas.microsoft.com/office/word/2010/wordprocessingDrawing" xmlns:wp="http://schemas.openxmlformats.org/drawingml/2006/wordprocessingDrawing" xmlns:w10="urn:schemas-microsoft-com:office:word" xmlns:w="http://schemas.openxmlformats.org/wordprocessingml/2006/main" xmlns:w14="http://schemas.microsoft.com/office/word/2010/wordml" xmlns:w15="http://schemas.microsoft.com/office/word/2012/wordml" xmlns:w16cex="http://schemas.microsoft.com/office/word/2018/wordml/cex" xmlns:w16cid="http://schemas.microsoft.com/office/word/2016/wordml/cid" xmlns:w16="http://schemas.microsoft.com/office/word/2018/wordml" xmlns:w16sdtdh="http://schemas.microsoft.com/office/word/2020/wordml/sdtdatahash" xmlns:w16se="http://schemas.microsoft.com/office/word/2015/wordml/symex" xmlns:wpg="http://schemas.microsoft.com/office/word/2010/wordprocessingGroup" xmlns:wpi="http://schemas.microsoft.com/office/word/2010/wordprocessingInk" xmlns:wne="http://schemas.microsoft.com/office/word/2006/wordml" xmlns:wps="http://schemas.microsoft.com/office/word/2010/wordprocessingShape" mc:Ignorable="w14 w15 w16se w16cid w16 w16cex w16sdtdh wp14">
   <w:body>
-    <w:p>
-      <w:bookmarkStart w:id="0" w:name="_GoBack"/>
-      <w:bookmarkEnd w:id="0"/>
-    </w:p>
+    <w:p/>
     <w:p>
       <w:pPr>
         <w:rPr>
@@ -165,6 +162,7 @@
                                 </w:rPr>
                                 <w:t xml:space="preserve">Asignatura </w:t>
                               </w:r>
+                              <w:proofErr w:type="spellStart"/>
                               <w:r>
                                 <w:rPr>
                                   <w:b/>
@@ -174,6 +172,7 @@
                                 </w:rPr>
                                 <w:t>Capstone</w:t>
                               </w:r>
+                              <w:proofErr w:type="spellEnd"/>
                             </w:p>
                           </w:txbxContent>
                         </wps:txbx>
@@ -341,6 +340,7 @@
                           </w:rPr>
                           <w:t xml:space="preserve">Asignatura </w:t>
                         </w:r>
+                        <w:proofErr w:type="spellStart"/>
                         <w:r>
                           <w:rPr>
                             <w:b/>
@@ -350,6 +350,7 @@
                           </w:rPr>
                           <w:t>Capstone</w:t>
                         </w:r>
+                        <w:proofErr w:type="spellEnd"/>
                       </w:p>
                     </w:txbxContent>
                   </v:textbox>
@@ -627,160 +628,96 @@
           </w:tcPr>
           <w:p>
             <w:pPr>
-              <w:jc w:val="both"/>
-              <w:rPr>
-                <w:rFonts w:ascii="Calibri" w:hAnsi="Calibri" w:cs="Arial"/>
-                <w:i/>
-                <w:color w:val="548DD4"/>
-                <w:sz w:val="20"/>
-                <w:szCs w:val="20"/>
-                <w:lang w:eastAsia="es-CL"/>
-              </w:rPr>
-            </w:pPr>
-            <w:r>
-              <w:rPr>
-                <w:rFonts w:ascii="Calibri" w:hAnsi="Calibri" w:cs="Arial"/>
-                <w:i/>
-                <w:color w:val="548DD4"/>
-                <w:sz w:val="20"/>
-                <w:szCs w:val="20"/>
-                <w:lang w:eastAsia="es-CL"/>
-              </w:rPr>
-              <w:t xml:space="preserve">En esta </w:t>
-            </w:r>
-            <w:r>
-              <w:rPr>
-                <w:rFonts w:ascii="Calibri" w:hAnsi="Calibri" w:cs="Arial"/>
-                <w:i/>
-                <w:color w:val="548DD4"/>
-                <w:sz w:val="20"/>
-                <w:szCs w:val="20"/>
-                <w:lang w:eastAsia="es-CL"/>
-              </w:rPr>
-              <w:t>sección</w:t>
-            </w:r>
-            <w:r>
-              <w:rPr>
-                <w:rFonts w:ascii="Calibri" w:hAnsi="Calibri" w:cs="Arial"/>
-                <w:i/>
-                <w:color w:val="548DD4"/>
-                <w:sz w:val="20"/>
-                <w:szCs w:val="20"/>
-                <w:lang w:eastAsia="es-CL"/>
-              </w:rPr>
-              <w:t xml:space="preserve"> deberá</w:t>
-            </w:r>
-            <w:r>
-              <w:rPr>
-                <w:rFonts w:ascii="Calibri" w:hAnsi="Calibri" w:cs="Arial"/>
-                <w:i/>
-                <w:color w:val="548DD4"/>
-                <w:sz w:val="20"/>
-                <w:szCs w:val="20"/>
-                <w:lang w:eastAsia="es-CL"/>
-              </w:rPr>
-              <w:t>s</w:t>
-            </w:r>
-            <w:r>
-              <w:rPr>
-                <w:rFonts w:ascii="Calibri" w:hAnsi="Calibri" w:cs="Arial"/>
-                <w:i/>
-                <w:color w:val="548DD4"/>
-                <w:sz w:val="20"/>
-                <w:szCs w:val="20"/>
-                <w:lang w:eastAsia="es-CL"/>
-              </w:rPr>
-              <w:t xml:space="preserve"> </w:t>
-            </w:r>
-            <w:r>
-              <w:rPr>
-                <w:rFonts w:ascii="Calibri" w:hAnsi="Calibri" w:cs="Arial"/>
-                <w:i/>
-                <w:color w:val="548DD4"/>
-                <w:sz w:val="20"/>
-                <w:szCs w:val="20"/>
-                <w:lang w:eastAsia="es-CL"/>
-              </w:rPr>
-              <w:t xml:space="preserve">realizar un resumen de los avances que has realizado en tu proyecto APT. </w:t>
-            </w:r>
-            <w:r>
-              <w:rPr>
-                <w:rFonts w:ascii="Calibri" w:hAnsi="Calibri" w:cs="Arial"/>
-                <w:i/>
-                <w:color w:val="548DD4"/>
-                <w:sz w:val="20"/>
-                <w:szCs w:val="20"/>
-                <w:lang w:eastAsia="es-CL"/>
-              </w:rPr>
-              <w:t xml:space="preserve">Relata </w:t>
-            </w:r>
-            <w:r>
-              <w:rPr>
-                <w:rFonts w:ascii="Calibri" w:hAnsi="Calibri" w:cs="Arial"/>
-                <w:i/>
-                <w:color w:val="548DD4"/>
-                <w:sz w:val="20"/>
-                <w:szCs w:val="20"/>
-                <w:lang w:eastAsia="es-CL"/>
-              </w:rPr>
-              <w:t xml:space="preserve">brevemente </w:t>
-            </w:r>
-            <w:r>
-              <w:rPr>
-                <w:rFonts w:ascii="Calibri" w:hAnsi="Calibri" w:cs="Arial"/>
-                <w:i/>
-                <w:color w:val="548DD4"/>
-                <w:sz w:val="20"/>
-                <w:szCs w:val="20"/>
-                <w:lang w:eastAsia="es-CL"/>
-              </w:rPr>
-              <w:t xml:space="preserve">qué </w:t>
-            </w:r>
-            <w:r>
-              <w:rPr>
-                <w:rFonts w:ascii="Calibri" w:hAnsi="Calibri" w:cs="Arial"/>
-                <w:i/>
-                <w:color w:val="548DD4"/>
-                <w:sz w:val="20"/>
-                <w:szCs w:val="20"/>
-                <w:lang w:eastAsia="es-CL"/>
-              </w:rPr>
-              <w:t xml:space="preserve">actividades </w:t>
-            </w:r>
-            <w:r>
-              <w:rPr>
-                <w:rFonts w:ascii="Calibri" w:hAnsi="Calibri" w:cs="Arial"/>
-                <w:i/>
-                <w:color w:val="548DD4"/>
-                <w:sz w:val="20"/>
-                <w:szCs w:val="20"/>
-                <w:lang w:eastAsia="es-CL"/>
-              </w:rPr>
-              <w:t>del proyecto has llevado a cabo y qué objetivos específicos has cumplido hasta el minuto y de qué manera.</w:t>
-            </w:r>
-          </w:p>
-          <w:p>
-            <w:pPr>
-              <w:jc w:val="both"/>
-              <w:rPr>
-                <w:rFonts w:ascii="Calibri" w:hAnsi="Calibri" w:cs="Arial"/>
-                <w:i/>
-                <w:color w:val="548DD4"/>
-                <w:sz w:val="20"/>
-                <w:szCs w:val="20"/>
-                <w:lang w:eastAsia="es-CL"/>
-              </w:rPr>
-            </w:pPr>
-            <w:r>
-              <w:rPr>
-                <w:rFonts w:ascii="Calibri" w:hAnsi="Calibri" w:cs="Arial"/>
-                <w:i/>
-                <w:color w:val="548DD4"/>
-                <w:sz w:val="20"/>
-                <w:szCs w:val="20"/>
-                <w:lang w:eastAsia="es-CL"/>
-              </w:rPr>
-              <w:t>En caso que hayas realizado ajustes a los objetivos o metodología, debes incluir dichos apartados nuevamente en este informe, señalando cuáles son dichos ajustes.</w:t>
+              <w:spacing w:before="100" w:beforeAutospacing="1" w:after="100" w:afterAutospacing="1" w:line="240" w:lineRule="auto"/>
+              <w:rPr>
+                <w:rFonts w:ascii="Times New Roman" w:eastAsia="Times New Roman" w:hAnsi="Times New Roman" w:cs="Times New Roman"/>
+                <w:sz w:val="24"/>
+                <w:szCs w:val="24"/>
+                <w:lang w:eastAsia="es-CL"/>
+              </w:rPr>
+            </w:pPr>
+            <w:r>
+              <w:rPr>
+                <w:rFonts w:ascii="Times New Roman" w:eastAsia="Times New Roman" w:hAnsi="Times New Roman" w:cs="Times New Roman"/>
+                <w:b/>
+                <w:bCs/>
+                <w:sz w:val="24"/>
+                <w:szCs w:val="24"/>
+                <w:lang w:eastAsia="es-CL"/>
+              </w:rPr>
+              <w:t>Actividades realizadas:</w:t>
+            </w:r>
+          </w:p>
+          <w:p>
+            <w:pPr>
+              <w:numPr>
+                <w:ilvl w:val="0"/>
+                <w:numId w:val="2"/>
+              </w:numPr>
+              <w:spacing w:before="100" w:beforeAutospacing="1" w:after="100" w:afterAutospacing="1" w:line="240" w:lineRule="auto"/>
+              <w:rPr>
+                <w:rFonts w:ascii="Times New Roman" w:eastAsia="Times New Roman" w:hAnsi="Times New Roman" w:cs="Times New Roman"/>
+                <w:sz w:val="24"/>
+                <w:szCs w:val="24"/>
+                <w:lang w:eastAsia="es-CL"/>
+              </w:rPr>
+            </w:pPr>
+            <w:r>
+              <w:rPr>
+                <w:rFonts w:ascii="Times New Roman" w:eastAsia="Times New Roman" w:hAnsi="Times New Roman" w:cs="Times New Roman"/>
+                <w:sz w:val="24"/>
+                <w:szCs w:val="24"/>
+                <w:lang w:eastAsia="es-CL"/>
+              </w:rPr>
+              <w:t>Implementación de los roles de cliente, tienda y administrador, asegurando su correcta integración en el sistema.</w:t>
+            </w:r>
+          </w:p>
+          <w:p>
+            <w:pPr>
+              <w:numPr>
+                <w:ilvl w:val="0"/>
+                <w:numId w:val="2"/>
+              </w:numPr>
+              <w:spacing w:before="100" w:beforeAutospacing="1" w:after="100" w:afterAutospacing="1" w:line="240" w:lineRule="auto"/>
+              <w:rPr>
+                <w:rFonts w:ascii="Times New Roman" w:eastAsia="Times New Roman" w:hAnsi="Times New Roman" w:cs="Times New Roman"/>
+                <w:sz w:val="24"/>
+                <w:szCs w:val="24"/>
+                <w:lang w:eastAsia="es-CL"/>
+              </w:rPr>
+            </w:pPr>
+            <w:r>
+              <w:rPr>
+                <w:rFonts w:ascii="Times New Roman" w:eastAsia="Times New Roman" w:hAnsi="Times New Roman" w:cs="Times New Roman"/>
+                <w:sz w:val="24"/>
+                <w:szCs w:val="24"/>
+                <w:lang w:eastAsia="es-CL"/>
+              </w:rPr>
+              <w:t>Integración de la API de Chilexpress para gestionar envíos, facilitando un proceso automatizado y eficiente.</w:t>
+            </w:r>
+          </w:p>
+          <w:p>
+            <w:pPr>
+              <w:numPr>
+                <w:ilvl w:val="0"/>
+                <w:numId w:val="2"/>
+              </w:numPr>
+              <w:spacing w:before="100" w:beforeAutospacing="1" w:after="100" w:afterAutospacing="1" w:line="240" w:lineRule="auto"/>
+              <w:rPr>
+                <w:rFonts w:ascii="Times New Roman" w:eastAsia="Times New Roman" w:hAnsi="Times New Roman" w:cs="Times New Roman"/>
+                <w:sz w:val="24"/>
+                <w:szCs w:val="24"/>
+                <w:lang w:eastAsia="es-CL"/>
+              </w:rPr>
+            </w:pPr>
+            <w:r>
+              <w:rPr>
+                <w:rFonts w:ascii="Times New Roman" w:eastAsia="Times New Roman" w:hAnsi="Times New Roman" w:cs="Times New Roman"/>
+                <w:sz w:val="24"/>
+                <w:szCs w:val="24"/>
+                <w:lang w:eastAsia="es-CL"/>
+              </w:rPr>
+              <w:t>Ajustes y afinación del sistema de subastas para minimizar errores y mejorar la experiencia de usuario.</w:t>
             </w:r>
           </w:p>
         </w:tc>
@@ -817,6 +754,86 @@
           </w:tcPr>
           <w:p>
             <w:pPr>
+              <w:spacing w:after="0" w:line="240" w:lineRule="auto"/>
+              <w:rPr>
+                <w:rFonts w:ascii="Times New Roman" w:eastAsia="Times New Roman" w:hAnsi="Times New Roman" w:cs="Times New Roman"/>
+                <w:sz w:val="24"/>
+                <w:szCs w:val="24"/>
+                <w:lang w:eastAsia="es-CL"/>
+              </w:rPr>
+            </w:pPr>
+            <w:proofErr w:type="gramStart"/>
+            <w:r>
+              <w:rPr>
+                <w:rFonts w:ascii="Times New Roman" w:eastAsia="Times New Roman" w:hAnsi="Symbol" w:cs="Times New Roman"/>
+                <w:sz w:val="24"/>
+                <w:szCs w:val="24"/>
+                <w:lang w:eastAsia="es-CL"/>
+              </w:rPr>
+              <w:t></w:t>
+            </w:r>
+            <w:r>
+              <w:rPr>
+                <w:rFonts w:ascii="Times New Roman" w:eastAsia="Times New Roman" w:hAnsi="Times New Roman" w:cs="Times New Roman"/>
+                <w:sz w:val="24"/>
+                <w:szCs w:val="24"/>
+                <w:lang w:eastAsia="es-CL"/>
+              </w:rPr>
+              <w:t xml:space="preserve">  Garantizar</w:t>
+            </w:r>
+            <w:proofErr w:type="gramEnd"/>
+            <w:r>
+              <w:rPr>
+                <w:rFonts w:ascii="Times New Roman" w:eastAsia="Times New Roman" w:hAnsi="Times New Roman" w:cs="Times New Roman"/>
+                <w:sz w:val="24"/>
+                <w:szCs w:val="24"/>
+                <w:lang w:eastAsia="es-CL"/>
+              </w:rPr>
+              <w:t xml:space="preserve"> la diferenciación funcional de los roles implementados.</w:t>
+            </w:r>
+          </w:p>
+          <w:p>
+            <w:pPr>
+              <w:spacing w:after="0" w:line="240" w:lineRule="auto"/>
+              <w:rPr>
+                <w:rFonts w:ascii="Times New Roman" w:eastAsia="Times New Roman" w:hAnsi="Times New Roman" w:cs="Times New Roman"/>
+                <w:sz w:val="24"/>
+                <w:szCs w:val="24"/>
+                <w:lang w:eastAsia="es-CL"/>
+              </w:rPr>
+            </w:pPr>
+            <w:proofErr w:type="gramStart"/>
+            <w:r>
+              <w:rPr>
+                <w:rFonts w:ascii="Times New Roman" w:eastAsia="Times New Roman" w:hAnsi="Symbol" w:cs="Times New Roman"/>
+                <w:sz w:val="24"/>
+                <w:szCs w:val="24"/>
+                <w:lang w:eastAsia="es-CL"/>
+              </w:rPr>
+              <w:t></w:t>
+            </w:r>
+            <w:r>
+              <w:rPr>
+                <w:rFonts w:ascii="Times New Roman" w:eastAsia="Times New Roman" w:hAnsi="Times New Roman" w:cs="Times New Roman"/>
+                <w:sz w:val="24"/>
+                <w:szCs w:val="24"/>
+                <w:lang w:eastAsia="es-CL"/>
+              </w:rPr>
+              <w:t xml:space="preserve">  Asegurar</w:t>
+            </w:r>
+            <w:proofErr w:type="gramEnd"/>
+            <w:r>
+              <w:rPr>
+                <w:rFonts w:ascii="Times New Roman" w:eastAsia="Times New Roman" w:hAnsi="Times New Roman" w:cs="Times New Roman"/>
+                <w:sz w:val="24"/>
+                <w:szCs w:val="24"/>
+                <w:lang w:eastAsia="es-CL"/>
+              </w:rPr>
+              <w:t xml:space="preserve"> la comunicación efectiva con la API de Chilexpress para consultas y generación de envíos.</w:t>
+            </w:r>
+          </w:p>
+          <w:p>
+            <w:pPr>
               <w:jc w:val="both"/>
               <w:rPr>
                 <w:rFonts w:ascii="Calibri" w:hAnsi="Calibri" w:cs="Arial"/>
@@ -828,16 +845,34 @@
                 <w:lang w:eastAsia="es-CL"/>
               </w:rPr>
             </w:pPr>
-            <w:r>
-              <w:rPr>
-                <w:rFonts w:ascii="Calibri" w:hAnsi="Calibri" w:cs="Arial"/>
-                <w:i/>
-                <w:color w:val="548DD4"/>
-                <w:sz w:val="20"/>
-                <w:szCs w:val="20"/>
-                <w:lang w:eastAsia="es-CL"/>
-              </w:rPr>
-              <w:t>Opcional en caso de ajuste</w:t>
+            <w:proofErr w:type="gramStart"/>
+            <w:r>
+              <w:rPr>
+                <w:rFonts w:ascii="Times New Roman" w:eastAsia="Times New Roman" w:hAnsi="Symbol" w:cs="Times New Roman"/>
+                <w:sz w:val="24"/>
+                <w:szCs w:val="24"/>
+                <w:lang w:eastAsia="es-CL"/>
+              </w:rPr>
+              <w:t></w:t>
+            </w:r>
+            <w:r>
+              <w:rPr>
+                <w:rFonts w:ascii="Times New Roman" w:eastAsia="Times New Roman" w:hAnsi="Times New Roman" w:cs="Times New Roman"/>
+                <w:sz w:val="24"/>
+                <w:szCs w:val="24"/>
+                <w:lang w:eastAsia="es-CL"/>
+              </w:rPr>
+              <w:t xml:space="preserve">  Reducir</w:t>
+            </w:r>
+            <w:proofErr w:type="gramEnd"/>
+            <w:r>
+              <w:rPr>
+                <w:rFonts w:ascii="Times New Roman" w:eastAsia="Times New Roman" w:hAnsi="Times New Roman" w:cs="Times New Roman"/>
+                <w:sz w:val="24"/>
+                <w:szCs w:val="24"/>
+                <w:lang w:eastAsia="es-CL"/>
+              </w:rPr>
+              <w:t xml:space="preserve"> los errores en las subastas mediante revisiones exhaustivas del código y ajustes funcionales.</w:t>
             </w:r>
           </w:p>
         </w:tc>
@@ -930,372 +965,94 @@
           </w:tcPr>
           <w:p>
             <w:pPr>
-              <w:jc w:val="both"/>
-              <w:rPr>
-                <w:rFonts w:ascii="Calibri" w:hAnsi="Calibri" w:cs="Arial"/>
-                <w:i/>
-                <w:color w:val="548DD4"/>
-                <w:sz w:val="20"/>
-                <w:szCs w:val="20"/>
-                <w:lang w:eastAsia="es-CL"/>
-              </w:rPr>
-            </w:pPr>
-            <w:r>
-              <w:rPr>
-                <w:rFonts w:ascii="Calibri" w:hAnsi="Calibri" w:cs="Arial"/>
-                <w:i/>
-                <w:color w:val="548DD4"/>
-                <w:sz w:val="20"/>
-                <w:szCs w:val="20"/>
-                <w:lang w:eastAsia="es-CL"/>
-              </w:rPr>
-              <w:t>Describe la</w:t>
-            </w:r>
-            <w:r>
-              <w:rPr>
-                <w:rFonts w:ascii="Calibri" w:hAnsi="Calibri" w:cs="Arial"/>
-                <w:i/>
-                <w:color w:val="548DD4"/>
-                <w:sz w:val="20"/>
-                <w:szCs w:val="20"/>
-                <w:lang w:eastAsia="es-CL"/>
-              </w:rPr>
-              <w:t>(</w:t>
-            </w:r>
-            <w:r>
-              <w:rPr>
-                <w:rFonts w:ascii="Calibri" w:hAnsi="Calibri" w:cs="Arial"/>
-                <w:i/>
-                <w:color w:val="548DD4"/>
-                <w:sz w:val="20"/>
-                <w:szCs w:val="20"/>
-                <w:lang w:eastAsia="es-CL"/>
-              </w:rPr>
-              <w:t>s</w:t>
-            </w:r>
-            <w:r>
-              <w:rPr>
-                <w:rFonts w:ascii="Calibri" w:hAnsi="Calibri" w:cs="Arial"/>
-                <w:i/>
-                <w:color w:val="548DD4"/>
-                <w:sz w:val="20"/>
-                <w:szCs w:val="20"/>
-                <w:lang w:eastAsia="es-CL"/>
-              </w:rPr>
-              <w:t>)</w:t>
-            </w:r>
-            <w:r>
-              <w:rPr>
-                <w:rFonts w:ascii="Calibri" w:hAnsi="Calibri" w:cs="Arial"/>
-                <w:i/>
-                <w:color w:val="548DD4"/>
-                <w:sz w:val="20"/>
-                <w:szCs w:val="20"/>
-                <w:lang w:eastAsia="es-CL"/>
-              </w:rPr>
-              <w:t xml:space="preserve"> evidencia</w:t>
-            </w:r>
-            <w:r>
-              <w:rPr>
-                <w:rFonts w:ascii="Calibri" w:hAnsi="Calibri" w:cs="Arial"/>
-                <w:i/>
-                <w:color w:val="548DD4"/>
-                <w:sz w:val="20"/>
-                <w:szCs w:val="20"/>
-                <w:lang w:eastAsia="es-CL"/>
-              </w:rPr>
-              <w:t>(</w:t>
-            </w:r>
-            <w:r>
-              <w:rPr>
-                <w:rFonts w:ascii="Calibri" w:hAnsi="Calibri" w:cs="Arial"/>
-                <w:i/>
-                <w:color w:val="548DD4"/>
-                <w:sz w:val="20"/>
-                <w:szCs w:val="20"/>
-                <w:lang w:eastAsia="es-CL"/>
-              </w:rPr>
-              <w:t>s</w:t>
-            </w:r>
-            <w:r>
-              <w:rPr>
-                <w:rFonts w:ascii="Calibri" w:hAnsi="Calibri" w:cs="Arial"/>
-                <w:i/>
-                <w:color w:val="548DD4"/>
-                <w:sz w:val="20"/>
-                <w:szCs w:val="20"/>
-                <w:lang w:eastAsia="es-CL"/>
-              </w:rPr>
-              <w:t>)</w:t>
-            </w:r>
-            <w:r>
-              <w:rPr>
-                <w:rFonts w:ascii="Calibri" w:hAnsi="Calibri" w:cs="Arial"/>
-                <w:i/>
-                <w:color w:val="548DD4"/>
-                <w:sz w:val="20"/>
-                <w:szCs w:val="20"/>
-                <w:lang w:eastAsia="es-CL"/>
-              </w:rPr>
-              <w:t xml:space="preserve"> que </w:t>
-            </w:r>
-            <w:r>
-              <w:rPr>
-                <w:rFonts w:ascii="Calibri" w:hAnsi="Calibri" w:cs="Arial"/>
-                <w:i/>
-                <w:color w:val="548DD4"/>
-                <w:sz w:val="20"/>
-                <w:szCs w:val="20"/>
-                <w:lang w:eastAsia="es-CL"/>
-              </w:rPr>
-              <w:t xml:space="preserve">presentarás en este informe de avance y justifica </w:t>
-            </w:r>
-            <w:r>
-              <w:rPr>
-                <w:rFonts w:ascii="Calibri" w:hAnsi="Calibri" w:cs="Arial"/>
-                <w:i/>
-                <w:color w:val="548DD4"/>
-                <w:sz w:val="20"/>
-                <w:szCs w:val="20"/>
-                <w:lang w:eastAsia="es-CL"/>
-              </w:rPr>
-              <w:t xml:space="preserve">de qué manera </w:t>
-            </w:r>
-            <w:r>
-              <w:rPr>
-                <w:rFonts w:ascii="Calibri" w:hAnsi="Calibri" w:cs="Arial"/>
-                <w:i/>
-                <w:color w:val="548DD4"/>
-                <w:sz w:val="20"/>
-                <w:szCs w:val="20"/>
-                <w:lang w:eastAsia="es-CL"/>
-              </w:rPr>
-              <w:t>esta</w:t>
-            </w:r>
-            <w:r>
-              <w:rPr>
-                <w:rFonts w:ascii="Calibri" w:hAnsi="Calibri" w:cs="Arial"/>
-                <w:i/>
-                <w:color w:val="548DD4"/>
-                <w:sz w:val="20"/>
-                <w:szCs w:val="20"/>
-                <w:lang w:eastAsia="es-CL"/>
-              </w:rPr>
-              <w:t>(</w:t>
-            </w:r>
-            <w:r>
-              <w:rPr>
-                <w:rFonts w:ascii="Calibri" w:hAnsi="Calibri" w:cs="Arial"/>
-                <w:i/>
-                <w:color w:val="548DD4"/>
-                <w:sz w:val="20"/>
-                <w:szCs w:val="20"/>
-                <w:lang w:eastAsia="es-CL"/>
-              </w:rPr>
-              <w:t>s</w:t>
-            </w:r>
-            <w:r>
-              <w:rPr>
-                <w:rFonts w:ascii="Calibri" w:hAnsi="Calibri" w:cs="Arial"/>
-                <w:i/>
-                <w:color w:val="548DD4"/>
-                <w:sz w:val="20"/>
-                <w:szCs w:val="20"/>
-                <w:lang w:eastAsia="es-CL"/>
-              </w:rPr>
-              <w:t>)</w:t>
-            </w:r>
-            <w:r>
-              <w:rPr>
-                <w:rFonts w:ascii="Calibri" w:hAnsi="Calibri" w:cs="Arial"/>
-                <w:i/>
-                <w:color w:val="548DD4"/>
-                <w:sz w:val="20"/>
-                <w:szCs w:val="20"/>
-                <w:lang w:eastAsia="es-CL"/>
-              </w:rPr>
-              <w:t xml:space="preserve"> evidencia</w:t>
-            </w:r>
-            <w:r>
-              <w:rPr>
-                <w:rFonts w:ascii="Calibri" w:hAnsi="Calibri" w:cs="Arial"/>
-                <w:i/>
-                <w:color w:val="548DD4"/>
-                <w:sz w:val="20"/>
-                <w:szCs w:val="20"/>
-                <w:lang w:eastAsia="es-CL"/>
-              </w:rPr>
-              <w:t>(</w:t>
-            </w:r>
-            <w:r>
-              <w:rPr>
-                <w:rFonts w:ascii="Calibri" w:hAnsi="Calibri" w:cs="Arial"/>
-                <w:i/>
-                <w:color w:val="548DD4"/>
-                <w:sz w:val="20"/>
-                <w:szCs w:val="20"/>
-                <w:lang w:eastAsia="es-CL"/>
-              </w:rPr>
-              <w:t>s</w:t>
-            </w:r>
-            <w:r>
-              <w:rPr>
-                <w:rFonts w:ascii="Calibri" w:hAnsi="Calibri" w:cs="Arial"/>
-                <w:i/>
-                <w:color w:val="548DD4"/>
-                <w:sz w:val="20"/>
-                <w:szCs w:val="20"/>
-                <w:lang w:eastAsia="es-CL"/>
-              </w:rPr>
-              <w:t>)</w:t>
-            </w:r>
-            <w:r>
-              <w:rPr>
-                <w:rFonts w:ascii="Calibri" w:hAnsi="Calibri" w:cs="Arial"/>
-                <w:i/>
-                <w:color w:val="548DD4"/>
-                <w:sz w:val="20"/>
-                <w:szCs w:val="20"/>
-                <w:lang w:eastAsia="es-CL"/>
-              </w:rPr>
-              <w:t xml:space="preserve"> </w:t>
-            </w:r>
-            <w:r>
-              <w:rPr>
-                <w:rFonts w:ascii="Calibri" w:hAnsi="Calibri" w:cs="Arial"/>
-                <w:i/>
-                <w:color w:val="548DD4"/>
-                <w:sz w:val="20"/>
-                <w:szCs w:val="20"/>
-                <w:lang w:eastAsia="es-CL"/>
-              </w:rPr>
-              <w:t xml:space="preserve">permite(n) </w:t>
-            </w:r>
-            <w:r>
-              <w:rPr>
-                <w:rFonts w:ascii="Calibri" w:hAnsi="Calibri" w:cs="Arial"/>
-                <w:i/>
-                <w:color w:val="548DD4"/>
-                <w:sz w:val="20"/>
-                <w:szCs w:val="20"/>
-                <w:lang w:eastAsia="es-CL"/>
-              </w:rPr>
-              <w:t>da</w:t>
-            </w:r>
-            <w:r>
-              <w:rPr>
-                <w:rFonts w:ascii="Calibri" w:hAnsi="Calibri" w:cs="Arial"/>
-                <w:i/>
-                <w:color w:val="548DD4"/>
-                <w:sz w:val="20"/>
-                <w:szCs w:val="20"/>
-                <w:lang w:eastAsia="es-CL"/>
-              </w:rPr>
-              <w:t>r</w:t>
-            </w:r>
-            <w:r>
-              <w:rPr>
-                <w:rFonts w:ascii="Calibri" w:hAnsi="Calibri" w:cs="Arial"/>
-                <w:i/>
-                <w:color w:val="548DD4"/>
-                <w:sz w:val="20"/>
-                <w:szCs w:val="20"/>
-                <w:lang w:eastAsia="es-CL"/>
-              </w:rPr>
-              <w:t xml:space="preserve"> cuenta del </w:t>
-            </w:r>
-            <w:r>
-              <w:rPr>
-                <w:rFonts w:ascii="Calibri" w:hAnsi="Calibri" w:cs="Arial"/>
-                <w:i/>
-                <w:color w:val="548DD4"/>
-                <w:sz w:val="20"/>
-                <w:szCs w:val="20"/>
-                <w:lang w:eastAsia="es-CL"/>
-              </w:rPr>
-              <w:t>desarrollo</w:t>
-            </w:r>
-            <w:r>
-              <w:rPr>
-                <w:rFonts w:ascii="Calibri" w:hAnsi="Calibri" w:cs="Arial"/>
-                <w:i/>
-                <w:color w:val="548DD4"/>
-                <w:sz w:val="20"/>
-                <w:szCs w:val="20"/>
-                <w:lang w:eastAsia="es-CL"/>
-              </w:rPr>
-              <w:t xml:space="preserve"> </w:t>
-            </w:r>
-            <w:r>
-              <w:rPr>
-                <w:rFonts w:ascii="Calibri" w:hAnsi="Calibri" w:cs="Arial"/>
-                <w:i/>
-                <w:color w:val="548DD4"/>
-                <w:sz w:val="20"/>
-                <w:szCs w:val="20"/>
-                <w:lang w:eastAsia="es-CL"/>
-              </w:rPr>
-              <w:t>del proyecto.</w:t>
-            </w:r>
-          </w:p>
-          <w:p>
-            <w:pPr>
-              <w:jc w:val="both"/>
-              <w:rPr>
-                <w:rFonts w:ascii="Calibri" w:hAnsi="Calibri" w:cs="Arial"/>
-                <w:i/>
-                <w:color w:val="548DD4"/>
-                <w:sz w:val="20"/>
-                <w:szCs w:val="20"/>
-                <w:lang w:eastAsia="es-CL"/>
-              </w:rPr>
-            </w:pPr>
-            <w:r>
-              <w:rPr>
-                <w:rFonts w:ascii="Calibri" w:hAnsi="Calibri" w:cs="Arial"/>
-                <w:i/>
-                <w:color w:val="548DD4"/>
-                <w:sz w:val="20"/>
-                <w:szCs w:val="20"/>
-                <w:lang w:eastAsia="es-CL"/>
-              </w:rPr>
-              <w:t xml:space="preserve">En caso de ser pertinente </w:t>
-            </w:r>
-            <w:r>
-              <w:rPr>
-                <w:rFonts w:ascii="Calibri" w:hAnsi="Calibri" w:cs="Arial"/>
-                <w:i/>
-                <w:color w:val="548DD4"/>
-                <w:sz w:val="20"/>
-                <w:szCs w:val="20"/>
-                <w:lang w:eastAsia="es-CL"/>
-              </w:rPr>
-              <w:t>explica cómo resguardaste la calidad de tu Proyecto APT a partir de aspectos propios de tu disciplina (correcta aplicación de metodologías, actividades, herramientas, recursos propios, etc.).</w:t>
-            </w:r>
-          </w:p>
-          <w:p>
-            <w:pPr>
-              <w:jc w:val="both"/>
-              <w:rPr>
-                <w:rFonts w:ascii="Calibri" w:hAnsi="Calibri" w:cs="Arial"/>
+              <w:spacing w:before="100" w:beforeAutospacing="1" w:after="100" w:afterAutospacing="1" w:line="240" w:lineRule="auto"/>
+              <w:rPr>
+                <w:rFonts w:ascii="Times New Roman" w:eastAsia="Times New Roman" w:hAnsi="Times New Roman" w:cs="Times New Roman"/>
+                <w:sz w:val="24"/>
+                <w:szCs w:val="24"/>
+                <w:lang w:eastAsia="es-CL"/>
+              </w:rPr>
+            </w:pPr>
+            <w:r>
+              <w:rPr>
+                <w:rFonts w:ascii="Times New Roman" w:eastAsia="Times New Roman" w:hAnsi="Times New Roman" w:cs="Times New Roman"/>
                 <w:b/>
-                <w:i/>
-                <w:color w:val="548DD4"/>
-                <w:sz w:val="20"/>
-                <w:szCs w:val="20"/>
-                <w:lang w:eastAsia="es-CL"/>
-              </w:rPr>
-            </w:pPr>
-            <w:r>
-              <w:rPr>
-                <w:rFonts w:ascii="Calibri" w:hAnsi="Calibri" w:cs="Arial"/>
-                <w:i/>
-                <w:color w:val="548DD4"/>
-                <w:sz w:val="20"/>
-                <w:szCs w:val="20"/>
-                <w:lang w:eastAsia="es-CL"/>
-              </w:rPr>
-              <w:t>En este apartado adjuntar la(s) evidencia(s) seleccionada(s) para ser evaluada por el docente.</w:t>
+                <w:bCs/>
+                <w:sz w:val="24"/>
+                <w:szCs w:val="24"/>
+                <w:lang w:eastAsia="es-CL"/>
+              </w:rPr>
+              <w:t>Evidencias presentadas:</w:t>
+            </w:r>
+          </w:p>
+          <w:p>
+            <w:pPr>
+              <w:numPr>
+                <w:ilvl w:val="0"/>
+                <w:numId w:val="3"/>
+              </w:numPr>
+              <w:spacing w:before="100" w:beforeAutospacing="1" w:after="100" w:afterAutospacing="1" w:line="240" w:lineRule="auto"/>
+              <w:rPr>
+                <w:rFonts w:ascii="Times New Roman" w:eastAsia="Times New Roman" w:hAnsi="Times New Roman" w:cs="Times New Roman"/>
+                <w:sz w:val="24"/>
+                <w:szCs w:val="24"/>
+                <w:lang w:eastAsia="es-CL"/>
+              </w:rPr>
+            </w:pPr>
+            <w:r>
+              <w:rPr>
+                <w:rFonts w:ascii="Times New Roman" w:eastAsia="Times New Roman" w:hAnsi="Times New Roman" w:cs="Times New Roman"/>
+                <w:b/>
+                <w:bCs/>
+                <w:sz w:val="24"/>
+                <w:szCs w:val="24"/>
+                <w:lang w:eastAsia="es-CL"/>
+              </w:rPr>
+              <w:t>Documentación técnica:</w:t>
+            </w:r>
+            <w:r>
+              <w:rPr>
+                <w:rFonts w:ascii="Times New Roman" w:eastAsia="Times New Roman" w:hAnsi="Times New Roman" w:cs="Times New Roman"/>
+                <w:sz w:val="24"/>
+                <w:szCs w:val="24"/>
+                <w:lang w:eastAsia="es-CL"/>
+              </w:rPr>
+              <w:t xml:space="preserve"> Incluye los cambios realizados para los roles y la integración con Chilexpress.</w:t>
+            </w:r>
+          </w:p>
+          <w:p>
+            <w:pPr>
+              <w:numPr>
+                <w:ilvl w:val="0"/>
+                <w:numId w:val="3"/>
+              </w:numPr>
+              <w:spacing w:before="100" w:beforeAutospacing="1" w:after="100" w:afterAutospacing="1" w:line="240" w:lineRule="auto"/>
+              <w:rPr>
+                <w:rFonts w:ascii="Times New Roman" w:eastAsia="Times New Roman" w:hAnsi="Times New Roman" w:cs="Times New Roman"/>
+                <w:sz w:val="24"/>
+                <w:szCs w:val="24"/>
+                <w:lang w:eastAsia="es-CL"/>
+              </w:rPr>
+            </w:pPr>
+            <w:r>
+              <w:rPr>
+                <w:rFonts w:ascii="Times New Roman" w:eastAsia="Times New Roman" w:hAnsi="Times New Roman" w:cs="Times New Roman"/>
+                <w:b/>
+                <w:bCs/>
+                <w:sz w:val="24"/>
+                <w:szCs w:val="24"/>
+                <w:lang w:eastAsia="es-CL"/>
+              </w:rPr>
+              <w:t>Prototipo funcional:</w:t>
+            </w:r>
+            <w:r>
+              <w:rPr>
+                <w:rFonts w:ascii="Times New Roman" w:eastAsia="Times New Roman" w:hAnsi="Times New Roman" w:cs="Times New Roman"/>
+                <w:sz w:val="24"/>
+                <w:szCs w:val="24"/>
+                <w:lang w:eastAsia="es-CL"/>
+              </w:rPr>
+              <w:t xml:space="preserve"> Una demostración del sistema con roles diferenciados y las funcionalidades de subastas y envíos en funcionamiento.</w:t>
             </w:r>
           </w:p>
         </w:tc>
@@ -1726,6 +1483,7 @@
                 <w:szCs w:val="24"/>
               </w:rPr>
             </w:pPr>
+            <w:proofErr w:type="spellStart"/>
             <w:r>
               <w:rPr>
                 <w:rFonts w:ascii="Calibri" w:hAnsi="Calibri" w:cs="Arial"/>
@@ -1735,8 +1493,9 @@
                 <w:szCs w:val="20"/>
                 <w:lang w:eastAsia="es-CL"/>
               </w:rPr>
-              <w:t xml:space="preserve">Nombra las competencias o unidades de competencias </w:t>
-            </w:r>
+              <w:t>Gestion</w:t>
+            </w:r>
+            <w:proofErr w:type="spellEnd"/>
             <w:r>
               <w:rPr>
                 <w:rFonts w:ascii="Calibri" w:hAnsi="Calibri" w:cs="Arial"/>
@@ -1746,8 +1505,9 @@
                 <w:szCs w:val="20"/>
                 <w:lang w:eastAsia="es-CL"/>
               </w:rPr>
-              <w:t xml:space="preserve">que se relacionan con las diferentes actividades </w:t>
-            </w:r>
+              <w:t xml:space="preserve"> de Proyectos, </w:t>
+            </w:r>
+            <w:proofErr w:type="spellStart"/>
             <w:r>
               <w:rPr>
                 <w:rFonts w:ascii="Calibri" w:hAnsi="Calibri" w:cs="Arial"/>
@@ -1757,8 +1517,9 @@
                 <w:szCs w:val="20"/>
                 <w:lang w:eastAsia="es-CL"/>
               </w:rPr>
-              <w:t>requeridas para el desarrollo de</w:t>
-            </w:r>
+              <w:t>Programacion</w:t>
+            </w:r>
+            <w:proofErr w:type="spellEnd"/>
             <w:r>
               <w:rPr>
                 <w:rFonts w:ascii="Calibri" w:hAnsi="Calibri" w:cs="Arial"/>
@@ -1768,18 +1529,7 @@
                 <w:szCs w:val="20"/>
                 <w:lang w:eastAsia="es-CL"/>
               </w:rPr>
-              <w:t>l proyecto APT</w:t>
-            </w:r>
-            <w:r>
-              <w:rPr>
-                <w:rFonts w:ascii="Calibri" w:hAnsi="Calibri" w:cs="Arial"/>
-                <w:i/>
-                <w:color w:val="548DD4"/>
-                <w:sz w:val="18"/>
-                <w:szCs w:val="20"/>
-                <w:lang w:eastAsia="es-CL"/>
-              </w:rPr>
-              <w:t>.</w:t>
+              <w:t xml:space="preserve"> de Software</w:t>
             </w:r>
           </w:p>
         </w:tc>
@@ -1799,6 +1549,7 @@
                 <w:lang w:eastAsia="es-CL"/>
               </w:rPr>
             </w:pPr>
+            <w:proofErr w:type="spellStart"/>
             <w:r>
               <w:rPr>
                 <w:rFonts w:ascii="Calibri" w:hAnsi="Calibri" w:cs="Arial"/>
@@ -1808,8 +1559,9 @@
                 <w:szCs w:val="20"/>
                 <w:lang w:eastAsia="es-CL"/>
               </w:rPr>
-              <w:t>Nombra</w:t>
-            </w:r>
+              <w:t>Programacion</w:t>
+            </w:r>
+            <w:proofErr w:type="spellEnd"/>
             <w:r>
               <w:rPr>
                 <w:rFonts w:ascii="Calibri" w:hAnsi="Calibri" w:cs="Arial"/>
@@ -1819,8 +1571,9 @@
                 <w:szCs w:val="20"/>
                 <w:lang w:eastAsia="es-CL"/>
               </w:rPr>
-              <w:t xml:space="preserve"> la</w:t>
-            </w:r>
+              <w:t xml:space="preserve"> de </w:t>
+            </w:r>
+            <w:proofErr w:type="spellStart"/>
             <w:r>
               <w:rPr>
                 <w:rFonts w:ascii="Calibri" w:hAnsi="Calibri" w:cs="Arial"/>
@@ -1830,8 +1583,9 @@
                 <w:szCs w:val="20"/>
                 <w:lang w:eastAsia="es-CL"/>
               </w:rPr>
-              <w:t>s</w:t>
-            </w:r>
+              <w:t>backend</w:t>
+            </w:r>
+            <w:proofErr w:type="spellEnd"/>
             <w:r>
               <w:rPr>
                 <w:rFonts w:ascii="Calibri" w:hAnsi="Calibri" w:cs="Arial"/>
@@ -1841,8 +1595,9 @@
                 <w:szCs w:val="20"/>
                 <w:lang w:eastAsia="es-CL"/>
               </w:rPr>
-              <w:t xml:space="preserve"> </w:t>
-            </w:r>
+              <w:t xml:space="preserve"> y </w:t>
+            </w:r>
+            <w:proofErr w:type="spellStart"/>
             <w:r>
               <w:rPr>
                 <w:rFonts w:ascii="Calibri" w:hAnsi="Calibri" w:cs="Arial"/>
@@ -1852,7 +1607,19 @@
                 <w:szCs w:val="20"/>
                 <w:lang w:eastAsia="es-CL"/>
               </w:rPr>
-              <w:t xml:space="preserve">actividades que se necesitan para desarrollar el proyecto APT. </w:t>
+              <w:t>frontend</w:t>
+            </w:r>
+            <w:proofErr w:type="spellEnd"/>
+            <w:r>
+              <w:rPr>
+                <w:rFonts w:ascii="Calibri" w:hAnsi="Calibri" w:cs="Arial"/>
+                <w:i/>
+                <w:color w:val="548DD4"/>
+                <w:sz w:val="18"/>
+                <w:szCs w:val="20"/>
+                <w:lang w:eastAsia="es-CL"/>
+              </w:rPr>
+              <w:t xml:space="preserve"> </w:t>
             </w:r>
           </w:p>
         </w:tc>
@@ -1878,8 +1645,9 @@
                 <w:szCs w:val="20"/>
                 <w:lang w:eastAsia="es-CL"/>
               </w:rPr>
-              <w:t>Nombra los recursos necesarios para llevar a cabo las actividades</w:t>
-            </w:r>
+              <w:t xml:space="preserve">Computadores, acceso a internet, GitHub, React.JS, Python, Django, </w:t>
+            </w:r>
+            <w:proofErr w:type="spellStart"/>
             <w:r>
               <w:rPr>
                 <w:rFonts w:ascii="Calibri" w:hAnsi="Calibri" w:cs="Arial"/>
@@ -1889,8 +1657,9 @@
                 <w:szCs w:val="20"/>
                 <w:lang w:eastAsia="es-CL"/>
               </w:rPr>
-              <w:t xml:space="preserve"> </w:t>
-            </w:r>
+              <w:t>Railway</w:t>
+            </w:r>
+            <w:proofErr w:type="spellEnd"/>
             <w:r>
               <w:rPr>
                 <w:rFonts w:ascii="Calibri" w:hAnsi="Calibri" w:cs="Arial"/>
@@ -1900,7 +1669,7 @@
                 <w:szCs w:val="20"/>
                 <w:lang w:eastAsia="es-CL"/>
               </w:rPr>
-              <w:t>definidas.</w:t>
+              <w:t>, Azure, PostgreSQL</w:t>
             </w:r>
           </w:p>
         </w:tc>
@@ -1926,51 +1695,7 @@
                 <w:szCs w:val="20"/>
                 <w:lang w:eastAsia="es-CL"/>
               </w:rPr>
-              <w:t xml:space="preserve">Señala </w:t>
-            </w:r>
-            <w:r>
-              <w:rPr>
-                <w:rFonts w:ascii="Calibri" w:hAnsi="Calibri" w:cs="Arial"/>
-                <w:i/>
-                <w:color w:val="548DD4"/>
-                <w:sz w:val="18"/>
-                <w:szCs w:val="20"/>
-                <w:lang w:eastAsia="es-CL"/>
-              </w:rPr>
-              <w:t>la duración de</w:t>
-            </w:r>
-            <w:r>
-              <w:rPr>
-                <w:rFonts w:ascii="Calibri" w:hAnsi="Calibri" w:cs="Arial"/>
-                <w:i/>
-                <w:color w:val="548DD4"/>
-                <w:sz w:val="18"/>
-                <w:szCs w:val="20"/>
-                <w:lang w:eastAsia="es-CL"/>
-              </w:rPr>
-              <w:t xml:space="preserve"> cada </w:t>
-            </w:r>
-            <w:r>
-              <w:rPr>
-                <w:rFonts w:ascii="Calibri" w:hAnsi="Calibri" w:cs="Arial"/>
-                <w:i/>
-                <w:color w:val="548DD4"/>
-                <w:sz w:val="18"/>
-                <w:szCs w:val="20"/>
-                <w:lang w:eastAsia="es-CL"/>
-              </w:rPr>
-              <w:t>actividad</w:t>
-            </w:r>
-            <w:r>
-              <w:rPr>
-                <w:rFonts w:ascii="Calibri" w:hAnsi="Calibri" w:cs="Arial"/>
-                <w:i/>
-                <w:color w:val="548DD4"/>
-                <w:sz w:val="18"/>
-                <w:szCs w:val="20"/>
-                <w:lang w:eastAsia="es-CL"/>
-              </w:rPr>
-              <w:t xml:space="preserve">. </w:t>
+              <w:t>Indefinida</w:t>
             </w:r>
           </w:p>
         </w:tc>
@@ -1999,8 +1724,9 @@
                 <w:szCs w:val="20"/>
                 <w:lang w:eastAsia="es-CL"/>
               </w:rPr>
-              <w:t xml:space="preserve">Escribe el </w:t>
-            </w:r>
+              <w:t xml:space="preserve">Danilo Cantillana: </w:t>
+            </w:r>
+            <w:proofErr w:type="spellStart"/>
             <w:r>
               <w:rPr>
                 <w:rFonts w:ascii="Calibri" w:hAnsi="Calibri" w:cs="Arial"/>
@@ -2010,9 +1736,13 @@
                 <w:szCs w:val="20"/>
                 <w:lang w:eastAsia="es-CL"/>
               </w:rPr>
-              <w:t xml:space="preserve">nombre del integrante del equipo responsable de </w:t>
-            </w:r>
-            <w:r>
+              <w:t>Backend</w:t>
+            </w:r>
+            <w:proofErr w:type="spellEnd"/>
+          </w:p>
+          <w:p>
+            <w:pPr>
+              <w:jc w:val="both"/>
               <w:rPr>
                 <w:rFonts w:ascii="Calibri" w:hAnsi="Calibri" w:cs="Arial"/>
                 <w:i/>
@@ -2021,8 +1751,7 @@
                 <w:szCs w:val="20"/>
                 <w:lang w:eastAsia="es-CL"/>
               </w:rPr>
-              <w:t xml:space="preserve">cada </w:t>
-            </w:r>
+            </w:pPr>
             <w:r>
               <w:rPr>
                 <w:rFonts w:ascii="Calibri" w:hAnsi="Calibri" w:cs="Arial"/>
@@ -2032,8 +1761,45 @@
                 <w:szCs w:val="20"/>
                 <w:lang w:eastAsia="es-CL"/>
               </w:rPr>
-              <w:t>actividad.</w:t>
-            </w:r>
+              <w:t xml:space="preserve">Marco </w:t>
+            </w:r>
+            <w:proofErr w:type="spellStart"/>
+            <w:r>
+              <w:rPr>
+                <w:rFonts w:ascii="Calibri" w:hAnsi="Calibri" w:cs="Arial"/>
+                <w:i/>
+                <w:color w:val="548DD4"/>
+                <w:sz w:val="18"/>
+                <w:szCs w:val="20"/>
+                <w:lang w:eastAsia="es-CL"/>
+              </w:rPr>
+              <w:t>Ñanculef</w:t>
+            </w:r>
+            <w:proofErr w:type="spellEnd"/>
+            <w:r>
+              <w:rPr>
+                <w:rFonts w:ascii="Calibri" w:hAnsi="Calibri" w:cs="Arial"/>
+                <w:i/>
+                <w:color w:val="548DD4"/>
+                <w:sz w:val="18"/>
+                <w:szCs w:val="20"/>
+                <w:lang w:eastAsia="es-CL"/>
+              </w:rPr>
+              <w:t xml:space="preserve">, Diego Muñoz, Isaac Encalada: </w:t>
+            </w:r>
+            <w:proofErr w:type="spellStart"/>
+            <w:r>
+              <w:rPr>
+                <w:rFonts w:ascii="Calibri" w:hAnsi="Calibri" w:cs="Arial"/>
+                <w:i/>
+                <w:color w:val="548DD4"/>
+                <w:sz w:val="18"/>
+                <w:szCs w:val="20"/>
+                <w:lang w:eastAsia="es-CL"/>
+              </w:rPr>
+              <w:t>Frontend</w:t>
+            </w:r>
+            <w:proofErr w:type="spellEnd"/>
           </w:p>
         </w:tc>
         <w:tc>
@@ -2061,40 +1827,7 @@
                 <w:szCs w:val="20"/>
                 <w:lang w:eastAsia="es-CL"/>
               </w:rPr>
-              <w:t xml:space="preserve">Señala </w:t>
-            </w:r>
-            <w:r>
-              <w:rPr>
-                <w:rFonts w:ascii="Calibri" w:hAnsi="Calibri" w:cs="Arial"/>
-                <w:i/>
-                <w:color w:val="548DD4"/>
-                <w:sz w:val="18"/>
-                <w:szCs w:val="20"/>
-                <w:lang w:eastAsia="es-CL"/>
-              </w:rPr>
-              <w:t>las dific</w:t>
-            </w:r>
-            <w:r>
-              <w:rPr>
-                <w:rFonts w:ascii="Calibri" w:hAnsi="Calibri" w:cs="Arial"/>
-                <w:i/>
-                <w:color w:val="548DD4"/>
-                <w:sz w:val="18"/>
-                <w:szCs w:val="20"/>
-                <w:lang w:eastAsia="es-CL"/>
-              </w:rPr>
-              <w:t>ult</w:t>
-            </w:r>
-            <w:r>
-              <w:rPr>
-                <w:rFonts w:ascii="Calibri" w:hAnsi="Calibri" w:cs="Arial"/>
-                <w:i/>
-                <w:color w:val="548DD4"/>
-                <w:sz w:val="18"/>
-                <w:szCs w:val="20"/>
-                <w:lang w:eastAsia="es-CL"/>
-              </w:rPr>
-              <w:t>ades o facilitadores que se podrían presentar durante la ejecución de cada una de las actividades propuestas.</w:t>
+              <w:t>Ninguna</w:t>
             </w:r>
           </w:p>
         </w:tc>
@@ -2108,8 +1841,8 @@
               <w:rPr>
                 <w:rFonts w:ascii="Calibri" w:hAnsi="Calibri" w:cs="Arial"/>
                 <w:i/>
-                <w:color w:val="548DD4"/>
-                <w:sz w:val="18"/>
+                <w:color w:val="C00000"/>
+                <w:sz w:val="16"/>
                 <w:szCs w:val="20"/>
                 <w:lang w:eastAsia="es-CL"/>
               </w:rPr>
@@ -2123,45 +1856,9 @@
                 <w:szCs w:val="20"/>
                 <w:lang w:eastAsia="es-CL"/>
               </w:rPr>
-              <w:t>D</w:t>
-            </w:r>
-            <w:r>
-              <w:rPr>
-                <w:rFonts w:ascii="Calibri" w:hAnsi="Calibri" w:cs="Arial"/>
-                <w:i/>
-                <w:color w:val="548DD4"/>
-                <w:sz w:val="18"/>
-                <w:szCs w:val="20"/>
-                <w:lang w:eastAsia="es-CL"/>
-              </w:rPr>
-              <w:t>escribe</w:t>
-            </w:r>
-            <w:r>
-              <w:rPr>
-                <w:rFonts w:ascii="Calibri" w:hAnsi="Calibri" w:cs="Arial"/>
-                <w:i/>
-                <w:color w:val="548DD4"/>
-                <w:sz w:val="18"/>
-                <w:szCs w:val="20"/>
-                <w:lang w:eastAsia="es-CL"/>
-              </w:rPr>
-              <w:t xml:space="preserve"> el estado de avance </w:t>
-            </w:r>
-            <w:r>
-              <w:rPr>
-                <w:rFonts w:ascii="Calibri" w:hAnsi="Calibri" w:cs="Arial"/>
-                <w:i/>
-                <w:color w:val="548DD4"/>
-                <w:sz w:val="18"/>
-                <w:szCs w:val="20"/>
-                <w:lang w:eastAsia="es-CL"/>
-              </w:rPr>
-              <w:t>de cada actividad.</w:t>
-            </w:r>
-          </w:p>
-          <w:p>
-            <w:pPr>
-              <w:jc w:val="both"/>
+              <w:t>En curso</w:t>
+            </w:r>
+            <w:r>
               <w:rPr>
                 <w:rFonts w:ascii="Calibri" w:hAnsi="Calibri" w:cs="Arial"/>
                 <w:i/>
@@ -2170,64 +1867,6 @@
                 <w:szCs w:val="20"/>
                 <w:lang w:eastAsia="es-CL"/>
               </w:rPr>
-            </w:pPr>
-          </w:p>
-          <w:p>
-            <w:pPr>
-              <w:jc w:val="both"/>
-              <w:rPr>
-                <w:rFonts w:ascii="Calibri" w:hAnsi="Calibri" w:cs="Arial"/>
-                <w:i/>
-                <w:color w:val="548DD4"/>
-                <w:sz w:val="18"/>
-                <w:szCs w:val="20"/>
-                <w:lang w:eastAsia="es-CL"/>
-              </w:rPr>
-            </w:pPr>
-            <w:r>
-              <w:rPr>
-                <w:rFonts w:ascii="Calibri" w:hAnsi="Calibri" w:cs="Arial"/>
-                <w:i/>
-                <w:color w:val="548DD4"/>
-                <w:sz w:val="18"/>
-                <w:szCs w:val="20"/>
-                <w:lang w:eastAsia="es-CL"/>
-              </w:rPr>
-              <w:t xml:space="preserve">Tipos de estado: </w:t>
-            </w:r>
-          </w:p>
-          <w:p>
-            <w:pPr>
-              <w:jc w:val="both"/>
-              <w:rPr>
-                <w:rFonts w:ascii="Calibri" w:hAnsi="Calibri" w:cs="Arial"/>
-                <w:i/>
-                <w:color w:val="C00000"/>
-                <w:sz w:val="16"/>
-                <w:szCs w:val="20"/>
-                <w:lang w:eastAsia="es-CL"/>
-              </w:rPr>
-            </w:pPr>
-            <w:r>
-              <w:rPr>
-                <w:rFonts w:ascii="Calibri" w:hAnsi="Calibri" w:cs="Arial"/>
-                <w:i/>
-                <w:color w:val="548DD4"/>
-                <w:sz w:val="18"/>
-                <w:szCs w:val="20"/>
-                <w:lang w:eastAsia="es-CL"/>
-              </w:rPr>
-              <w:t>En curso/ Con retraso/ No iniciado/ Completado/ Ajustada</w:t>
-            </w:r>
-            <w:r>
-              <w:rPr>
-                <w:rFonts w:ascii="Calibri" w:hAnsi="Calibri" w:cs="Arial"/>
-                <w:i/>
-                <w:color w:val="C00000"/>
-                <w:sz w:val="16"/>
-                <w:szCs w:val="20"/>
-                <w:lang w:eastAsia="es-CL"/>
-              </w:rPr>
               <w:t xml:space="preserve"> </w:t>
             </w:r>
           </w:p>
@@ -2248,6 +1887,7 @@
                 <w:lang w:eastAsia="es-CL"/>
               </w:rPr>
             </w:pPr>
+            <w:proofErr w:type="spellStart"/>
             <w:r>
               <w:rPr>
                 <w:rFonts w:ascii="Calibri" w:hAnsi="Calibri" w:cs="Arial"/>
@@ -2257,8 +1897,9 @@
                 <w:szCs w:val="20"/>
                 <w:lang w:eastAsia="es-CL"/>
               </w:rPr>
-              <w:t>S</w:t>
-            </w:r>
+              <w:t>Implementacion</w:t>
+            </w:r>
+            <w:proofErr w:type="spellEnd"/>
             <w:r>
               <w:rPr>
                 <w:rFonts w:ascii="Calibri" w:hAnsi="Calibri" w:cs="Arial"/>
@@ -2268,8 +1909,9 @@
                 <w:szCs w:val="20"/>
                 <w:lang w:eastAsia="es-CL"/>
               </w:rPr>
-              <w:t>e</w:t>
-            </w:r>
+              <w:t xml:space="preserve"> de api de Chilexpress para gestionar </w:t>
+            </w:r>
+            <w:proofErr w:type="spellStart"/>
             <w:r>
               <w:rPr>
                 <w:rFonts w:ascii="Calibri" w:hAnsi="Calibri" w:cs="Arial"/>
@@ -2279,30 +1921,9 @@
                 <w:szCs w:val="20"/>
                 <w:lang w:eastAsia="es-CL"/>
               </w:rPr>
-              <w:t xml:space="preserve">ñala los ajustes o reformulaciones </w:t>
-            </w:r>
-            <w:r>
-              <w:rPr>
-                <w:rFonts w:ascii="Calibri" w:hAnsi="Calibri" w:cs="Arial"/>
-                <w:i/>
-                <w:color w:val="548DD4"/>
-                <w:sz w:val="18"/>
-                <w:szCs w:val="20"/>
-                <w:lang w:eastAsia="es-CL"/>
-              </w:rPr>
-              <w:t>que has realiza</w:t>
-            </w:r>
-            <w:r>
-              <w:rPr>
-                <w:rFonts w:ascii="Calibri" w:hAnsi="Calibri" w:cs="Arial"/>
-                <w:i/>
-                <w:color w:val="548DD4"/>
-                <w:sz w:val="18"/>
-                <w:szCs w:val="20"/>
-                <w:lang w:eastAsia="es-CL"/>
-              </w:rPr>
-              <w:t xml:space="preserve">do. </w:t>
-            </w:r>
+              <w:t>envios</w:t>
+            </w:r>
+            <w:proofErr w:type="spellEnd"/>
           </w:p>
         </w:tc>
       </w:tr>
@@ -2506,8 +2127,6 @@
               <w:jc w:val="both"/>
               <w:rPr>
                 <w:rFonts w:ascii="Calibri" w:hAnsi="Calibri" w:cs="Arial"/>
-                <w:i/>
-                <w:iCs/>
                 <w:color w:val="548DD4"/>
                 <w:sz w:val="20"/>
                 <w:szCs w:val="20"/>
@@ -2549,138 +2168,174 @@
               </w:rPr>
               <w:t>dificultado el desarrollo de mi plan de trabajo</w:t>
             </w:r>
-            <w:r>
-              <w:rPr>
-                <w:rFonts w:ascii="Calibri" w:hAnsi="Calibri" w:cs="Arial"/>
-                <w:color w:val="548DD4"/>
-                <w:sz w:val="20"/>
-                <w:szCs w:val="20"/>
-                <w:lang w:eastAsia="es-CL"/>
-              </w:rPr>
-              <w:t xml:space="preserve">: </w:t>
-            </w:r>
-            <w:r>
-              <w:rPr>
-                <w:rFonts w:ascii="Calibri" w:hAnsi="Calibri" w:cs="Arial"/>
-                <w:i/>
-                <w:iCs/>
-                <w:color w:val="548DD4"/>
-                <w:sz w:val="20"/>
-                <w:szCs w:val="20"/>
-                <w:lang w:eastAsia="es-CL"/>
-              </w:rPr>
-              <w:t>Describe los factores que han facilitado y</w:t>
-            </w:r>
-            <w:r>
-              <w:rPr>
-                <w:rFonts w:ascii="Calibri" w:hAnsi="Calibri" w:cs="Arial"/>
-                <w:i/>
-                <w:iCs/>
-                <w:color w:val="548DD4"/>
-                <w:sz w:val="20"/>
-                <w:szCs w:val="20"/>
-                <w:lang w:eastAsia="es-CL"/>
-              </w:rPr>
-              <w:t>/o</w:t>
-            </w:r>
-            <w:r>
-              <w:rPr>
-                <w:rFonts w:ascii="Calibri" w:hAnsi="Calibri" w:cs="Arial"/>
-                <w:i/>
-                <w:iCs/>
-                <w:color w:val="548DD4"/>
-                <w:sz w:val="20"/>
-                <w:szCs w:val="20"/>
-                <w:lang w:eastAsia="es-CL"/>
-              </w:rPr>
-              <w:t xml:space="preserve"> dificultado el desarrollo de tu Proyecto APT hasta ahora. En el caso de las dificultades</w:t>
-            </w:r>
-            <w:r>
-              <w:rPr>
-                <w:rFonts w:ascii="Calibri" w:hAnsi="Calibri" w:cs="Arial"/>
-                <w:i/>
-                <w:iCs/>
-                <w:color w:val="548DD4"/>
-                <w:sz w:val="20"/>
-                <w:szCs w:val="20"/>
-                <w:lang w:eastAsia="es-CL"/>
-              </w:rPr>
-              <w:t xml:space="preserve"> debes describir</w:t>
-            </w:r>
-            <w:r>
-              <w:rPr>
-                <w:rFonts w:ascii="Calibri" w:hAnsi="Calibri" w:cs="Arial"/>
-                <w:i/>
-                <w:iCs/>
-                <w:color w:val="548DD4"/>
-                <w:sz w:val="20"/>
-                <w:szCs w:val="20"/>
-                <w:lang w:eastAsia="es-CL"/>
-              </w:rPr>
-              <w:t xml:space="preserve"> qué acciones tomaste y/o tomarás para </w:t>
-            </w:r>
-            <w:r>
-              <w:rPr>
-                <w:rFonts w:ascii="Calibri" w:hAnsi="Calibri" w:cs="Arial"/>
-                <w:i/>
-                <w:iCs/>
-                <w:color w:val="548DD4"/>
-                <w:sz w:val="20"/>
-                <w:szCs w:val="20"/>
-                <w:lang w:eastAsia="es-CL"/>
-              </w:rPr>
-              <w:t xml:space="preserve">solucionarlas. </w:t>
-            </w:r>
-            <w:r>
-              <w:rPr>
-                <w:rFonts w:ascii="Calibri" w:hAnsi="Calibri"/>
+          </w:p>
+          <w:p>
+            <w:pPr>
+              <w:spacing w:before="100" w:beforeAutospacing="1" w:after="100" w:afterAutospacing="1" w:line="240" w:lineRule="auto"/>
+              <w:rPr>
+                <w:rFonts w:ascii="Times New Roman" w:eastAsia="Times New Roman" w:hAnsi="Times New Roman" w:cs="Times New Roman"/>
+                <w:sz w:val="24"/>
+                <w:szCs w:val="24"/>
+                <w:lang w:eastAsia="es-CL"/>
+              </w:rPr>
+            </w:pPr>
+            <w:r>
+              <w:rPr>
+                <w:rFonts w:ascii="Times New Roman" w:eastAsia="Times New Roman" w:hAnsi="Times New Roman" w:cs="Times New Roman"/>
                 <w:b/>
+                <w:bCs/>
+                <w:sz w:val="24"/>
+                <w:szCs w:val="24"/>
+                <w:lang w:eastAsia="es-CL"/>
+              </w:rPr>
+              <w:t>Facilitadores:</w:t>
+            </w:r>
+          </w:p>
+          <w:p>
+            <w:pPr>
+              <w:numPr>
+                <w:ilvl w:val="0"/>
+                <w:numId w:val="4"/>
+              </w:numPr>
+              <w:spacing w:before="100" w:beforeAutospacing="1" w:after="100" w:afterAutospacing="1" w:line="240" w:lineRule="auto"/>
+              <w:rPr>
+                <w:rFonts w:ascii="Times New Roman" w:eastAsia="Times New Roman" w:hAnsi="Times New Roman" w:cs="Times New Roman"/>
+                <w:sz w:val="24"/>
+                <w:szCs w:val="24"/>
+                <w:lang w:eastAsia="es-CL"/>
+              </w:rPr>
+            </w:pPr>
+            <w:r>
+              <w:rPr>
+                <w:rFonts w:ascii="Times New Roman" w:eastAsia="Times New Roman" w:hAnsi="Times New Roman" w:cs="Times New Roman"/>
+                <w:sz w:val="24"/>
+                <w:szCs w:val="24"/>
+                <w:lang w:eastAsia="es-CL"/>
+              </w:rPr>
+              <w:t>Documentación clara y completa de la API de Chilexpress.</w:t>
+            </w:r>
+          </w:p>
+          <w:p>
+            <w:pPr>
+              <w:numPr>
+                <w:ilvl w:val="0"/>
+                <w:numId w:val="4"/>
+              </w:numPr>
+              <w:spacing w:before="100" w:beforeAutospacing="1" w:after="100" w:afterAutospacing="1" w:line="240" w:lineRule="auto"/>
+              <w:rPr>
+                <w:rFonts w:ascii="Times New Roman" w:eastAsia="Times New Roman" w:hAnsi="Times New Roman" w:cs="Times New Roman"/>
+                <w:sz w:val="24"/>
+                <w:szCs w:val="24"/>
+                <w:lang w:eastAsia="es-CL"/>
+              </w:rPr>
+            </w:pPr>
+            <w:r>
+              <w:rPr>
+                <w:rFonts w:ascii="Times New Roman" w:eastAsia="Times New Roman" w:hAnsi="Times New Roman" w:cs="Times New Roman"/>
+                <w:sz w:val="24"/>
+                <w:szCs w:val="24"/>
+                <w:lang w:eastAsia="es-CL"/>
+              </w:rPr>
+              <w:t xml:space="preserve">Equipo colaborativo con experiencia en desarrollo </w:t>
+            </w:r>
+            <w:proofErr w:type="spellStart"/>
+            <w:r>
+              <w:rPr>
+                <w:rFonts w:ascii="Times New Roman" w:eastAsia="Times New Roman" w:hAnsi="Times New Roman" w:cs="Times New Roman"/>
+                <w:sz w:val="24"/>
+                <w:szCs w:val="24"/>
+                <w:lang w:eastAsia="es-CL"/>
+              </w:rPr>
+              <w:t>backend</w:t>
+            </w:r>
+            <w:proofErr w:type="spellEnd"/>
+            <w:r>
+              <w:rPr>
+                <w:rFonts w:ascii="Times New Roman" w:eastAsia="Times New Roman" w:hAnsi="Times New Roman" w:cs="Times New Roman"/>
+                <w:sz w:val="24"/>
+                <w:szCs w:val="24"/>
+                <w:lang w:eastAsia="es-CL"/>
+              </w:rPr>
+              <w:t>.</w:t>
+            </w:r>
+          </w:p>
+          <w:p>
+            <w:pPr>
+              <w:spacing w:before="100" w:beforeAutospacing="1" w:after="100" w:afterAutospacing="1" w:line="240" w:lineRule="auto"/>
+              <w:rPr>
+                <w:rFonts w:ascii="Times New Roman" w:eastAsia="Times New Roman" w:hAnsi="Times New Roman" w:cs="Times New Roman"/>
+                <w:sz w:val="24"/>
+                <w:szCs w:val="24"/>
+                <w:lang w:eastAsia="es-CL"/>
+              </w:rPr>
+            </w:pPr>
+            <w:r>
+              <w:rPr>
+                <w:rFonts w:ascii="Times New Roman" w:eastAsia="Times New Roman" w:hAnsi="Times New Roman" w:cs="Times New Roman"/>
+                <w:b/>
+                <w:bCs/>
+                <w:sz w:val="24"/>
+                <w:szCs w:val="24"/>
+                <w:lang w:eastAsia="es-CL"/>
+              </w:rPr>
+              <w:t>Dificultades:</w:t>
+            </w:r>
+          </w:p>
+          <w:p>
+            <w:pPr>
+              <w:numPr>
+                <w:ilvl w:val="0"/>
+                <w:numId w:val="5"/>
+              </w:numPr>
+              <w:spacing w:before="100" w:beforeAutospacing="1" w:after="100" w:afterAutospacing="1" w:line="240" w:lineRule="auto"/>
+              <w:rPr>
+                <w:rFonts w:ascii="Times New Roman" w:eastAsia="Times New Roman" w:hAnsi="Times New Roman" w:cs="Times New Roman"/>
+                <w:sz w:val="24"/>
+                <w:szCs w:val="24"/>
+                <w:lang w:eastAsia="es-CL"/>
+              </w:rPr>
+            </w:pPr>
+            <w:r>
+              <w:rPr>
+                <w:rFonts w:ascii="Times New Roman" w:eastAsia="Times New Roman" w:hAnsi="Times New Roman" w:cs="Times New Roman"/>
+                <w:sz w:val="24"/>
+                <w:szCs w:val="24"/>
+                <w:lang w:eastAsia="es-CL"/>
+              </w:rPr>
+              <w:t>Inicialmente, hubo desafíos con la configuración de permisos para los roles. Esto fue resuelto con ajustes en las políticas de autenticación.</w:t>
+            </w:r>
+          </w:p>
+          <w:p>
+            <w:pPr>
+              <w:numPr>
+                <w:ilvl w:val="0"/>
+                <w:numId w:val="5"/>
+              </w:numPr>
+              <w:spacing w:before="100" w:beforeAutospacing="1" w:after="100" w:afterAutospacing="1" w:line="240" w:lineRule="auto"/>
+              <w:rPr>
+                <w:rFonts w:ascii="Times New Roman" w:eastAsia="Times New Roman" w:hAnsi="Times New Roman" w:cs="Times New Roman"/>
+                <w:sz w:val="24"/>
+                <w:szCs w:val="24"/>
+                <w:lang w:eastAsia="es-CL"/>
+              </w:rPr>
+            </w:pPr>
+            <w:r>
+              <w:rPr>
+                <w:rFonts w:ascii="Times New Roman" w:eastAsia="Times New Roman" w:hAnsi="Times New Roman" w:cs="Times New Roman"/>
+                <w:sz w:val="24"/>
+                <w:szCs w:val="24"/>
+                <w:lang w:eastAsia="es-CL"/>
+              </w:rPr>
+              <w:t>Algunos errores en la comunicación con Chilexpress debido a malinterpretación de ciertos parámetros de la API.</w:t>
+            </w:r>
+            <w:r>
+              <w:rPr>
+                <w:rFonts w:ascii="Calibri" w:hAnsi="Calibri"/>
+                <w:b/>
                 <w:color w:val="1F3864" w:themeColor="accent1" w:themeShade="80"/>
               </w:rPr>
               <w:t xml:space="preserve"> </w:t>
             </w:r>
-          </w:p>
-          <w:p>
-            <w:pPr>
-              <w:rPr>
-                <w:rFonts w:ascii="Calibri" w:hAnsi="Calibri"/>
-                <w:color w:val="1F3864" w:themeColor="accent1" w:themeShade="80"/>
-              </w:rPr>
-            </w:pPr>
-          </w:p>
-          <w:p>
-            <w:pPr>
-              <w:rPr>
-                <w:rFonts w:ascii="Calibri" w:hAnsi="Calibri"/>
-                <w:color w:val="1F3864" w:themeColor="accent1" w:themeShade="80"/>
-              </w:rPr>
-            </w:pPr>
-          </w:p>
-          <w:p>
-            <w:pPr>
-              <w:jc w:val="both"/>
-              <w:rPr>
-                <w:rFonts w:ascii="Calibri" w:hAnsi="Calibri" w:cs="Arial"/>
-                <w:i/>
-                <w:color w:val="548DD4"/>
-                <w:sz w:val="20"/>
-                <w:szCs w:val="20"/>
-                <w:lang w:eastAsia="es-CL"/>
-              </w:rPr>
-            </w:pPr>
-          </w:p>
-          <w:p>
-            <w:pPr>
-              <w:jc w:val="both"/>
-              <w:rPr>
-                <w:rFonts w:ascii="Calibri" w:hAnsi="Calibri" w:cs="Arial"/>
-                <w:i/>
-                <w:color w:val="548DD4"/>
-                <w:sz w:val="20"/>
-                <w:szCs w:val="20"/>
-                <w:lang w:eastAsia="es-CL"/>
-              </w:rPr>
-            </w:pPr>
           </w:p>
           <w:p>
             <w:pPr>
@@ -2753,210 +2408,63 @@
                 <w:rFonts w:ascii="Calibri" w:hAnsi="Calibri"/>
                 <w:color w:val="1F3864" w:themeColor="accent1" w:themeShade="80"/>
               </w:rPr>
-              <w:lastRenderedPageBreak/>
               <w:t xml:space="preserve">Actividades ajustadas o eliminadas: </w:t>
             </w:r>
-            <w:r>
-              <w:rPr>
-                <w:rFonts w:ascii="Calibri" w:hAnsi="Calibri" w:cs="Arial"/>
-                <w:i/>
-                <w:color w:val="548DD4"/>
-                <w:sz w:val="20"/>
-                <w:szCs w:val="20"/>
-                <w:lang w:eastAsia="es-CL"/>
-              </w:rPr>
-              <w:t>Señalar los ajustes</w:t>
-            </w:r>
-            <w:r>
-              <w:rPr>
-                <w:rFonts w:ascii="Calibri" w:hAnsi="Calibri" w:cs="Arial"/>
-                <w:i/>
-                <w:color w:val="548DD4"/>
-                <w:sz w:val="20"/>
-                <w:szCs w:val="20"/>
-                <w:lang w:eastAsia="es-CL"/>
-              </w:rPr>
-              <w:t xml:space="preserve"> que realizaste a tu plan de trabajo o </w:t>
-            </w:r>
-            <w:r>
-              <w:rPr>
-                <w:rFonts w:ascii="Calibri" w:hAnsi="Calibri" w:cs="Arial"/>
-                <w:i/>
-                <w:color w:val="548DD4"/>
-                <w:sz w:val="20"/>
-                <w:szCs w:val="20"/>
-                <w:lang w:eastAsia="es-CL"/>
-              </w:rPr>
-              <w:t>actividades que</w:t>
-            </w:r>
-            <w:r>
-              <w:rPr>
-                <w:rFonts w:ascii="Calibri" w:hAnsi="Calibri" w:cs="Arial"/>
-                <w:i/>
-                <w:color w:val="548DD4"/>
-                <w:sz w:val="20"/>
-                <w:szCs w:val="20"/>
-                <w:lang w:eastAsia="es-CL"/>
-              </w:rPr>
-              <w:t xml:space="preserve"> eliminaste</w:t>
-            </w:r>
-            <w:r>
-              <w:rPr>
-                <w:rFonts w:ascii="Calibri" w:hAnsi="Calibri" w:cs="Arial"/>
-                <w:i/>
-                <w:color w:val="548DD4"/>
-                <w:sz w:val="20"/>
-                <w:szCs w:val="20"/>
-                <w:lang w:eastAsia="es-CL"/>
-              </w:rPr>
-              <w:t xml:space="preserve"> y</w:t>
-            </w:r>
-            <w:r>
-              <w:rPr>
-                <w:rFonts w:ascii="Calibri" w:hAnsi="Calibri" w:cs="Arial"/>
-                <w:i/>
-                <w:color w:val="548DD4"/>
-                <w:sz w:val="20"/>
-                <w:szCs w:val="20"/>
-                <w:lang w:eastAsia="es-CL"/>
-              </w:rPr>
-              <w:t>,</w:t>
-            </w:r>
-            <w:r>
-              <w:rPr>
-                <w:rFonts w:ascii="Calibri" w:hAnsi="Calibri" w:cs="Arial"/>
-                <w:i/>
-                <w:color w:val="548DD4"/>
-                <w:sz w:val="20"/>
-                <w:szCs w:val="20"/>
-                <w:lang w:eastAsia="es-CL"/>
-              </w:rPr>
-              <w:t xml:space="preserve"> justifica por</w:t>
-            </w:r>
-            <w:r>
-              <w:rPr>
-                <w:rFonts w:ascii="Calibri" w:hAnsi="Calibri" w:cs="Arial"/>
-                <w:i/>
-                <w:color w:val="548DD4"/>
-                <w:sz w:val="20"/>
-                <w:szCs w:val="20"/>
-                <w:lang w:eastAsia="es-CL"/>
-              </w:rPr>
-              <w:t xml:space="preserve"> </w:t>
-            </w:r>
-            <w:r>
-              <w:rPr>
-                <w:rFonts w:ascii="Calibri" w:hAnsi="Calibri" w:cs="Arial"/>
-                <w:i/>
-                <w:color w:val="548DD4"/>
-                <w:sz w:val="20"/>
-                <w:szCs w:val="20"/>
-                <w:lang w:eastAsia="es-CL"/>
-              </w:rPr>
-              <w:t xml:space="preserve">qué lo hiciste. </w:t>
-            </w:r>
-            <w:r>
-              <w:t xml:space="preserve"> </w:t>
-            </w:r>
-            <w:r>
-              <w:rPr>
-                <w:rFonts w:ascii="Calibri" w:hAnsi="Calibri" w:cs="Arial"/>
-                <w:i/>
-                <w:color w:val="548DD4"/>
-                <w:sz w:val="20"/>
-                <w:szCs w:val="20"/>
-                <w:lang w:eastAsia="es-CL"/>
-              </w:rPr>
-              <w:t>En el caso de que tu plan de trabajo no haya requerido ni requiera ajustes, justifica esta decisión a partir de los facilitadores que te han permitido desarrollarlo como fue planeado.</w:t>
-            </w:r>
-          </w:p>
-          <w:p>
-            <w:pPr>
-              <w:jc w:val="both"/>
-              <w:rPr>
-                <w:rFonts w:ascii="Calibri" w:hAnsi="Calibri" w:cs="Arial"/>
-                <w:i/>
-                <w:color w:val="548DD4"/>
-                <w:sz w:val="20"/>
-                <w:szCs w:val="20"/>
-                <w:lang w:eastAsia="es-CL"/>
-              </w:rPr>
-            </w:pPr>
-          </w:p>
-          <w:p>
-            <w:pPr>
-              <w:jc w:val="both"/>
-              <w:rPr>
-                <w:rFonts w:ascii="Calibri" w:hAnsi="Calibri" w:cs="Arial"/>
-                <w:i/>
-                <w:color w:val="C00000"/>
-                <w:sz w:val="20"/>
-                <w:szCs w:val="20"/>
-                <w:lang w:eastAsia="es-CL"/>
-              </w:rPr>
-            </w:pPr>
-          </w:p>
-          <w:p>
-            <w:pPr>
-              <w:jc w:val="both"/>
-              <w:rPr>
-                <w:rFonts w:ascii="Calibri" w:hAnsi="Calibri" w:cs="Arial"/>
-                <w:i/>
-                <w:color w:val="548DD4"/>
-                <w:sz w:val="20"/>
-                <w:szCs w:val="20"/>
-                <w:lang w:eastAsia="es-CL"/>
-              </w:rPr>
-            </w:pPr>
-          </w:p>
-          <w:p>
-            <w:pPr>
-              <w:jc w:val="both"/>
-              <w:rPr>
-                <w:rFonts w:ascii="Calibri" w:hAnsi="Calibri" w:cs="Arial"/>
-                <w:i/>
-                <w:color w:val="548DD4"/>
-                <w:sz w:val="20"/>
-                <w:szCs w:val="20"/>
-                <w:lang w:eastAsia="es-CL"/>
-              </w:rPr>
-            </w:pPr>
-          </w:p>
-          <w:p>
-            <w:pPr>
-              <w:jc w:val="both"/>
-              <w:rPr>
-                <w:rFonts w:ascii="Calibri" w:hAnsi="Calibri" w:cs="Arial"/>
-                <w:i/>
-                <w:color w:val="548DD4"/>
-                <w:sz w:val="20"/>
-                <w:szCs w:val="20"/>
-                <w:lang w:eastAsia="es-CL"/>
-              </w:rPr>
-            </w:pPr>
-          </w:p>
-          <w:p>
-            <w:pPr>
-              <w:jc w:val="both"/>
-              <w:rPr>
-                <w:rFonts w:ascii="Calibri" w:hAnsi="Calibri" w:cs="Arial"/>
-                <w:i/>
-                <w:color w:val="548DD4"/>
-                <w:sz w:val="20"/>
-                <w:szCs w:val="20"/>
-                <w:lang w:eastAsia="es-CL"/>
-              </w:rPr>
-            </w:pPr>
-          </w:p>
-          <w:p>
-            <w:pPr>
-              <w:jc w:val="both"/>
-              <w:rPr>
-                <w:rFonts w:ascii="Calibri" w:hAnsi="Calibri" w:cs="Arial"/>
-                <w:i/>
-                <w:color w:val="548DD4"/>
-                <w:sz w:val="20"/>
-                <w:szCs w:val="20"/>
+          </w:p>
+          <w:p>
+            <w:pPr>
+              <w:spacing w:before="100" w:beforeAutospacing="1" w:after="100" w:afterAutospacing="1" w:line="240" w:lineRule="auto"/>
+              <w:rPr>
+                <w:rFonts w:ascii="Times New Roman" w:eastAsia="Times New Roman" w:hAnsi="Times New Roman" w:cs="Times New Roman"/>
+                <w:sz w:val="24"/>
+                <w:szCs w:val="24"/>
+                <w:lang w:eastAsia="es-CL"/>
+              </w:rPr>
+            </w:pPr>
+            <w:r>
+              <w:rPr>
+                <w:rFonts w:ascii="Times New Roman" w:eastAsia="Times New Roman" w:hAnsi="Times New Roman" w:cs="Times New Roman"/>
+                <w:b/>
+                <w:bCs/>
+                <w:sz w:val="24"/>
+                <w:szCs w:val="24"/>
+                <w:lang w:eastAsia="es-CL"/>
+              </w:rPr>
+              <w:t>Actividades ajustadas:</w:t>
+            </w:r>
+          </w:p>
+          <w:p>
+            <w:pPr>
+              <w:numPr>
+                <w:ilvl w:val="0"/>
+                <w:numId w:val="6"/>
+              </w:numPr>
+              <w:spacing w:before="100" w:beforeAutospacing="1" w:after="100" w:afterAutospacing="1" w:line="240" w:lineRule="auto"/>
+              <w:rPr>
+                <w:rFonts w:ascii="Times New Roman" w:eastAsia="Times New Roman" w:hAnsi="Times New Roman" w:cs="Times New Roman"/>
+                <w:sz w:val="24"/>
+                <w:szCs w:val="24"/>
+                <w:lang w:eastAsia="es-CL"/>
+              </w:rPr>
+            </w:pPr>
+            <w:r>
+              <w:rPr>
+                <w:rFonts w:ascii="Times New Roman" w:eastAsia="Times New Roman" w:hAnsi="Times New Roman" w:cs="Times New Roman"/>
+                <w:sz w:val="24"/>
+                <w:szCs w:val="24"/>
+                <w:lang w:eastAsia="es-CL"/>
+              </w:rPr>
+              <w:t>La implementación de roles incluyó pruebas unitarias que no estaban en el plan original, pero fueron esenciales para garantizar la funcionalidad.</w:t>
+            </w:r>
+          </w:p>
+          <w:p>
+            <w:pPr>
+              <w:spacing w:before="100" w:beforeAutospacing="1" w:after="100" w:afterAutospacing="1" w:line="240" w:lineRule="auto"/>
+              <w:ind w:left="720"/>
+              <w:rPr>
+                <w:rFonts w:ascii="Times New Roman" w:eastAsia="Times New Roman" w:hAnsi="Times New Roman" w:cs="Times New Roman"/>
+                <w:sz w:val="24"/>
+                <w:szCs w:val="24"/>
                 <w:lang w:eastAsia="es-CL"/>
               </w:rPr>
             </w:pPr>
@@ -3049,7 +2557,10 @@
               </w:rPr>
               <w:t xml:space="preserve"> </w:t>
             </w:r>
-            <w:r>
+          </w:p>
+          <w:p>
+            <w:pPr>
+              <w:jc w:val="both"/>
               <w:rPr>
                 <w:rFonts w:ascii="Calibri" w:hAnsi="Calibri" w:cs="Arial"/>
                 <w:i/>
@@ -3058,9 +2569,33 @@
                 <w:szCs w:val="20"/>
                 <w:lang w:eastAsia="es-CL"/>
               </w:rPr>
-              <w:t>En caso</w:t>
-            </w:r>
-            <w:r>
+            </w:pPr>
+          </w:p>
+          <w:p>
+            <w:pPr>
+              <w:spacing w:before="100" w:beforeAutospacing="1" w:after="100" w:afterAutospacing="1" w:line="240" w:lineRule="auto"/>
+              <w:rPr>
+                <w:rFonts w:ascii="Times New Roman" w:eastAsia="Times New Roman" w:hAnsi="Times New Roman" w:cs="Times New Roman"/>
+                <w:sz w:val="24"/>
+                <w:szCs w:val="24"/>
+                <w:lang w:eastAsia="es-CL"/>
+              </w:rPr>
+            </w:pPr>
+            <w:r>
+              <w:rPr>
+                <w:rFonts w:ascii="Times New Roman" w:eastAsia="Times New Roman" w:hAnsi="Times New Roman" w:cs="Times New Roman"/>
+                <w:b/>
+                <w:bCs/>
+                <w:sz w:val="24"/>
+                <w:szCs w:val="24"/>
+                <w:lang w:eastAsia="es-CL"/>
+              </w:rPr>
+              <w:t>Actividades retrasadas:</w:t>
+            </w:r>
+          </w:p>
+          <w:p>
+            <w:pPr>
+              <w:jc w:val="both"/>
               <w:rPr>
                 <w:rFonts w:ascii="Calibri" w:hAnsi="Calibri" w:cs="Arial"/>
                 <w:i/>
@@ -3069,212 +2604,16 @@
                 <w:szCs w:val="20"/>
                 <w:lang w:eastAsia="es-CL"/>
               </w:rPr>
-              <w:t xml:space="preserve"> de</w:t>
-            </w:r>
-            <w:r>
-              <w:rPr>
-                <w:rFonts w:ascii="Calibri" w:hAnsi="Calibri" w:cs="Arial"/>
-                <w:i/>
-                <w:color w:val="548DD4"/>
-                <w:sz w:val="20"/>
-                <w:szCs w:val="20"/>
-                <w:lang w:eastAsia="es-CL"/>
-              </w:rPr>
-              <w:t xml:space="preserve"> que </w:t>
-            </w:r>
-            <w:r>
-              <w:rPr>
-                <w:rFonts w:ascii="Calibri" w:hAnsi="Calibri" w:cs="Arial"/>
-                <w:b/>
-                <w:i/>
-                <w:color w:val="548DD4"/>
-                <w:sz w:val="20"/>
-                <w:szCs w:val="20"/>
-                <w:lang w:eastAsia="es-CL"/>
-              </w:rPr>
-              <w:t>no ha</w:t>
-            </w:r>
-            <w:r>
-              <w:rPr>
-                <w:rFonts w:ascii="Calibri" w:hAnsi="Calibri" w:cs="Arial"/>
-                <w:b/>
-                <w:i/>
-                <w:color w:val="548DD4"/>
-                <w:sz w:val="20"/>
-                <w:szCs w:val="20"/>
-                <w:lang w:eastAsia="es-CL"/>
-              </w:rPr>
-              <w:t>yas</w:t>
-            </w:r>
-            <w:r>
-              <w:rPr>
-                <w:rFonts w:ascii="Calibri" w:hAnsi="Calibri" w:cs="Arial"/>
-                <w:b/>
-                <w:i/>
-                <w:color w:val="548DD4"/>
-                <w:sz w:val="20"/>
-                <w:szCs w:val="20"/>
-                <w:lang w:eastAsia="es-CL"/>
-              </w:rPr>
-              <w:t xml:space="preserve"> iniciado actividades o est</w:t>
-            </w:r>
-            <w:r>
-              <w:rPr>
-                <w:rFonts w:ascii="Calibri" w:hAnsi="Calibri" w:cs="Arial"/>
-                <w:b/>
-                <w:i/>
-                <w:color w:val="548DD4"/>
-                <w:sz w:val="20"/>
-                <w:szCs w:val="20"/>
-                <w:lang w:eastAsia="es-CL"/>
-              </w:rPr>
-              <w:t>é</w:t>
-            </w:r>
-            <w:r>
-              <w:rPr>
-                <w:rFonts w:ascii="Calibri" w:hAnsi="Calibri" w:cs="Arial"/>
-                <w:b/>
-                <w:i/>
-                <w:color w:val="548DD4"/>
-                <w:sz w:val="20"/>
-                <w:szCs w:val="20"/>
-                <w:lang w:eastAsia="es-CL"/>
-              </w:rPr>
-              <w:t>n retrasadas</w:t>
-            </w:r>
-            <w:r>
-              <w:rPr>
-                <w:rFonts w:ascii="Calibri" w:hAnsi="Calibri" w:cs="Arial"/>
-                <w:i/>
-                <w:color w:val="548DD4"/>
-                <w:sz w:val="20"/>
-                <w:szCs w:val="20"/>
-                <w:lang w:eastAsia="es-CL"/>
-              </w:rPr>
-              <w:t xml:space="preserve"> de acuerdo a tu planificación</w:t>
-            </w:r>
-            <w:r>
-              <w:rPr>
-                <w:rFonts w:ascii="Calibri" w:hAnsi="Calibri" w:cs="Arial"/>
-                <w:i/>
-                <w:color w:val="548DD4"/>
-                <w:sz w:val="20"/>
-                <w:szCs w:val="20"/>
-                <w:lang w:eastAsia="es-CL"/>
-              </w:rPr>
-              <w:t>,</w:t>
-            </w:r>
-            <w:r>
-              <w:rPr>
-                <w:rFonts w:ascii="Calibri" w:hAnsi="Calibri" w:cs="Arial"/>
-                <w:i/>
-                <w:color w:val="548DD4"/>
-                <w:sz w:val="20"/>
-                <w:szCs w:val="20"/>
-                <w:lang w:eastAsia="es-CL"/>
-              </w:rPr>
-              <w:t xml:space="preserve"> señala los motivos por lo</w:t>
-            </w:r>
-            <w:r>
-              <w:rPr>
-                <w:rFonts w:ascii="Calibri" w:hAnsi="Calibri" w:cs="Arial"/>
-                <w:i/>
-                <w:color w:val="548DD4"/>
-                <w:sz w:val="20"/>
-                <w:szCs w:val="20"/>
-                <w:lang w:eastAsia="es-CL"/>
-              </w:rPr>
-              <w:t>s</w:t>
-            </w:r>
-            <w:r>
-              <w:rPr>
-                <w:rFonts w:ascii="Calibri" w:hAnsi="Calibri" w:cs="Arial"/>
-                <w:i/>
-                <w:color w:val="548DD4"/>
-                <w:sz w:val="20"/>
-                <w:szCs w:val="20"/>
-                <w:lang w:eastAsia="es-CL"/>
-              </w:rPr>
-              <w:t xml:space="preserve"> que no has podido cumplir dichos plazos y qué estrategias utilizarás para avanzar en dichas actividades y no afectar tu proyecto APT. </w:t>
-            </w:r>
-          </w:p>
-          <w:p>
-            <w:pPr>
-              <w:jc w:val="both"/>
-              <w:rPr>
-                <w:rFonts w:ascii="Calibri" w:hAnsi="Calibri" w:cs="Arial"/>
-                <w:i/>
-                <w:color w:val="548DD4"/>
-                <w:sz w:val="20"/>
-                <w:szCs w:val="20"/>
-                <w:lang w:eastAsia="es-CL"/>
-              </w:rPr>
-            </w:pPr>
-          </w:p>
-          <w:p>
-            <w:pPr>
-              <w:jc w:val="both"/>
-              <w:rPr>
-                <w:rFonts w:ascii="Calibri" w:hAnsi="Calibri" w:cs="Arial"/>
-                <w:i/>
-                <w:color w:val="548DD4"/>
-                <w:sz w:val="20"/>
-                <w:szCs w:val="20"/>
-                <w:lang w:eastAsia="es-CL"/>
-              </w:rPr>
-            </w:pPr>
-          </w:p>
-          <w:p>
-            <w:pPr>
-              <w:jc w:val="both"/>
-              <w:rPr>
-                <w:rFonts w:ascii="Calibri" w:hAnsi="Calibri" w:cs="Arial"/>
-                <w:i/>
-                <w:color w:val="548DD4"/>
-                <w:sz w:val="20"/>
-                <w:szCs w:val="20"/>
-                <w:lang w:eastAsia="es-CL"/>
-              </w:rPr>
-            </w:pPr>
-          </w:p>
-          <w:p>
-            <w:pPr>
-              <w:jc w:val="both"/>
-              <w:rPr>
-                <w:rFonts w:ascii="Calibri" w:hAnsi="Calibri" w:cs="Arial"/>
-                <w:i/>
-                <w:color w:val="548DD4"/>
-                <w:sz w:val="20"/>
-                <w:szCs w:val="20"/>
-                <w:lang w:eastAsia="es-CL"/>
-              </w:rPr>
-            </w:pPr>
-          </w:p>
-          <w:p>
-            <w:pPr>
-              <w:jc w:val="both"/>
-              <w:rPr>
-                <w:rFonts w:ascii="Calibri" w:hAnsi="Calibri" w:cs="Arial"/>
-                <w:i/>
-                <w:color w:val="548DD4"/>
-                <w:sz w:val="20"/>
-                <w:szCs w:val="20"/>
-                <w:lang w:eastAsia="es-CL"/>
-              </w:rPr>
-            </w:pPr>
-          </w:p>
-          <w:p>
-            <w:pPr>
-              <w:jc w:val="both"/>
-              <w:rPr>
-                <w:rFonts w:ascii="Calibri" w:hAnsi="Calibri" w:cs="Arial"/>
-                <w:i/>
-                <w:color w:val="548DD4"/>
-                <w:sz w:val="20"/>
-                <w:szCs w:val="20"/>
-                <w:lang w:eastAsia="es-CL"/>
-              </w:rPr>
-            </w:pPr>
+            </w:pPr>
+            <w:r>
+              <w:rPr>
+                <w:rFonts w:ascii="Times New Roman" w:eastAsia="Times New Roman" w:hAnsi="Times New Roman" w:cs="Times New Roman"/>
+                <w:sz w:val="24"/>
+                <w:szCs w:val="24"/>
+                <w:lang w:eastAsia="es-CL"/>
+              </w:rPr>
+              <w:t>La fase de pruebas finales debido a los ajustes adicionales requeridos en subastas.</w:t>
+            </w:r>
           </w:p>
           <w:p>
             <w:pPr>
@@ -3311,7 +2650,7 @@
 </file>
 
 <file path=word/endnotes.xml><?xml version="1.0" encoding="utf-8"?>
-<w:endnotes xmlns:wpc="http://schemas.microsoft.com/office/word/2010/wordprocessingCanvas" xmlns:cx="http://schemas.microsoft.com/office/drawing/2014/chartex" xmlns:mc="http://schemas.openxmlformats.org/markup-compatibility/2006" xmlns:o="urn:schemas-microsoft-com:office:office" xmlns:r="http://schemas.openxmlformats.org/officeDocument/2006/relationships" xmlns:m="http://schemas.openxmlformats.org/officeDocument/2006/math" xmlns:v="urn:schemas-microsoft-com:vml" xmlns:wp14="http://schemas.microsoft.com/office/word/2010/wordprocessingDrawing" xmlns:wp="http://schemas.openxmlformats.org/drawingml/2006/wordprocessingDrawing" xmlns:w10="urn:schemas-microsoft-com:office:word" xmlns:w="http://schemas.openxmlformats.org/wordprocessingml/2006/main" xmlns:w14="http://schemas.microsoft.com/office/word/2010/wordml" xmlns:w15="http://schemas.microsoft.com/office/word/2012/wordml" xmlns:w16se="http://schemas.microsoft.com/office/word/2015/wordml/symex" xmlns:wpg="http://schemas.microsoft.com/office/word/2010/wordprocessingGroup" xmlns:wpi="http://schemas.microsoft.com/office/word/2010/wordprocessingInk" xmlns:wne="http://schemas.microsoft.com/office/word/2006/wordml" xmlns:wps="http://schemas.microsoft.com/office/word/2010/wordprocessingShape" mc:Ignorable="w14 w15 w16se wp14">
+<w:endnotes xmlns:wpc="http://schemas.microsoft.com/office/word/2010/wordprocessingCanvas" xmlns:cx="http://schemas.microsoft.com/office/drawing/2014/chartex" xmlns:cx1="http://schemas.microsoft.com/office/drawing/2015/9/8/chartex" xmlns:cx2="http://schemas.microsoft.com/office/drawing/2015/10/21/chartex" xmlns:cx3="http://schemas.microsoft.com/office/drawing/2016/5/9/chartex" xmlns:cx4="http://schemas.microsoft.com/office/drawing/2016/5/10/chartex" xmlns:cx5="http://schemas.microsoft.com/office/drawing/2016/5/11/chartex" xmlns:cx6="http://schemas.microsoft.com/office/drawing/2016/5/12/chartex" xmlns:cx7="http://schemas.microsoft.com/office/drawing/2016/5/13/chartex" xmlns:cx8="http://schemas.microsoft.com/office/drawing/2016/5/14/chartex" xmlns:mc="http://schemas.openxmlformats.org/markup-compatibility/2006" xmlns:aink="http://schemas.microsoft.com/office/drawing/2016/ink" xmlns:am3d="http://schemas.microsoft.com/office/drawing/2017/model3d" xmlns:o="urn:schemas-microsoft-com:office:office" xmlns:r="http://schemas.openxmlformats.org/officeDocument/2006/relationships" xmlns:m="http://schemas.openxmlformats.org/officeDocument/2006/math" xmlns:v="urn:schemas-microsoft-com:vml" xmlns:wp14="http://schemas.microsoft.com/office/word/2010/wordprocessingDrawing" xmlns:wp="http://schemas.openxmlformats.org/drawingml/2006/wordprocessingDrawing" xmlns:w10="urn:schemas-microsoft-com:office:word" xmlns:w="http://schemas.openxmlformats.org/wordprocessingml/2006/main" xmlns:w14="http://schemas.microsoft.com/office/word/2010/wordml" xmlns:w15="http://schemas.microsoft.com/office/word/2012/wordml" xmlns:w16cex="http://schemas.microsoft.com/office/word/2018/wordml/cex" xmlns:w16cid="http://schemas.microsoft.com/office/word/2016/wordml/cid" xmlns:w16="http://schemas.microsoft.com/office/word/2018/wordml" xmlns:w16sdtdh="http://schemas.microsoft.com/office/word/2020/wordml/sdtdatahash" xmlns:w16se="http://schemas.microsoft.com/office/word/2015/wordml/symex" xmlns:wpg="http://schemas.microsoft.com/office/word/2010/wordprocessingGroup" xmlns:wpi="http://schemas.microsoft.com/office/word/2010/wordprocessingInk" xmlns:wne="http://schemas.microsoft.com/office/word/2006/wordml" xmlns:wps="http://schemas.microsoft.com/office/word/2010/wordprocessingShape" mc:Ignorable="w14 w15 w16se w16cid w16 w16cex w16sdtdh wp14">
   <w:endnote w:type="separator" w:id="-1">
     <w:p>
       <w:pPr>
@@ -3336,7 +2675,7 @@
 </file>
 
 <file path=word/footnotes.xml><?xml version="1.0" encoding="utf-8"?>
-<w:footnotes xmlns:wpc="http://schemas.microsoft.com/office/word/2010/wordprocessingCanvas" xmlns:cx="http://schemas.microsoft.com/office/drawing/2014/chartex" xmlns:mc="http://schemas.openxmlformats.org/markup-compatibility/2006" xmlns:o="urn:schemas-microsoft-com:office:office" xmlns:r="http://schemas.openxmlformats.org/officeDocument/2006/relationships" xmlns:m="http://schemas.openxmlformats.org/officeDocument/2006/math" xmlns:v="urn:schemas-microsoft-com:vml" xmlns:wp14="http://schemas.microsoft.com/office/word/2010/wordprocessingDrawing" xmlns:wp="http://schemas.openxmlformats.org/drawingml/2006/wordprocessingDrawing" xmlns:w10="urn:schemas-microsoft-com:office:word" xmlns:w="http://schemas.openxmlformats.org/wordprocessingml/2006/main" xmlns:w14="http://schemas.microsoft.com/office/word/2010/wordml" xmlns:w15="http://schemas.microsoft.com/office/word/2012/wordml" xmlns:w16se="http://schemas.microsoft.com/office/word/2015/wordml/symex" xmlns:wpg="http://schemas.microsoft.com/office/word/2010/wordprocessingGroup" xmlns:wpi="http://schemas.microsoft.com/office/word/2010/wordprocessingInk" xmlns:wne="http://schemas.microsoft.com/office/word/2006/wordml" xmlns:wps="http://schemas.microsoft.com/office/word/2010/wordprocessingShape" mc:Ignorable="w14 w15 w16se wp14">
+<w:footnotes xmlns:wpc="http://schemas.microsoft.com/office/word/2010/wordprocessingCanvas" xmlns:cx="http://schemas.microsoft.com/office/drawing/2014/chartex" xmlns:cx1="http://schemas.microsoft.com/office/drawing/2015/9/8/chartex" xmlns:cx2="http://schemas.microsoft.com/office/drawing/2015/10/21/chartex" xmlns:cx3="http://schemas.microsoft.com/office/drawing/2016/5/9/chartex" xmlns:cx4="http://schemas.microsoft.com/office/drawing/2016/5/10/chartex" xmlns:cx5="http://schemas.microsoft.com/office/drawing/2016/5/11/chartex" xmlns:cx6="http://schemas.microsoft.com/office/drawing/2016/5/12/chartex" xmlns:cx7="http://schemas.microsoft.com/office/drawing/2016/5/13/chartex" xmlns:cx8="http://schemas.microsoft.com/office/drawing/2016/5/14/chartex" xmlns:mc="http://schemas.openxmlformats.org/markup-compatibility/2006" xmlns:aink="http://schemas.microsoft.com/office/drawing/2016/ink" xmlns:am3d="http://schemas.microsoft.com/office/drawing/2017/model3d" xmlns:o="urn:schemas-microsoft-com:office:office" xmlns:r="http://schemas.openxmlformats.org/officeDocument/2006/relationships" xmlns:m="http://schemas.openxmlformats.org/officeDocument/2006/math" xmlns:v="urn:schemas-microsoft-com:vml" xmlns:wp14="http://schemas.microsoft.com/office/word/2010/wordprocessingDrawing" xmlns:wp="http://schemas.openxmlformats.org/drawingml/2006/wordprocessingDrawing" xmlns:w10="urn:schemas-microsoft-com:office:word" xmlns:w="http://schemas.openxmlformats.org/wordprocessingml/2006/main" xmlns:w14="http://schemas.microsoft.com/office/word/2010/wordml" xmlns:w15="http://schemas.microsoft.com/office/word/2012/wordml" xmlns:w16cex="http://schemas.microsoft.com/office/word/2018/wordml/cex" xmlns:w16cid="http://schemas.microsoft.com/office/word/2016/wordml/cid" xmlns:w16="http://schemas.microsoft.com/office/word/2018/wordml" xmlns:w16sdtdh="http://schemas.microsoft.com/office/word/2020/wordml/sdtdatahash" xmlns:w16se="http://schemas.microsoft.com/office/word/2015/wordml/symex" xmlns:wpg="http://schemas.microsoft.com/office/word/2010/wordprocessingGroup" xmlns:wpi="http://schemas.microsoft.com/office/word/2010/wordprocessingInk" xmlns:wne="http://schemas.microsoft.com/office/word/2006/wordml" xmlns:wps="http://schemas.microsoft.com/office/word/2010/wordprocessingShape" mc:Ignorable="w14 w15 w16se w16cid w16 w16cex w16sdtdh wp14">
   <w:footnote w:type="separator" w:id="-1">
     <w:p>
       <w:pPr>
@@ -3419,7 +2758,7 @@
 </file>
 
 <file path=word/header1.xml><?xml version="1.0" encoding="utf-8"?>
-<w:hdr xmlns:wpc="http://schemas.microsoft.com/office/word/2010/wordprocessingCanvas" xmlns:cx="http://schemas.microsoft.com/office/drawing/2014/chartex" xmlns:mc="http://schemas.openxmlformats.org/markup-compatibility/2006" xmlns:o="urn:schemas-microsoft-com:office:office" xmlns:r="http://schemas.openxmlformats.org/officeDocument/2006/relationships" xmlns:m="http://schemas.openxmlformats.org/officeDocument/2006/math" xmlns:v="urn:schemas-microsoft-com:vml" xmlns:wp14="http://schemas.microsoft.com/office/word/2010/wordprocessingDrawing" xmlns:wp="http://schemas.openxmlformats.org/drawingml/2006/wordprocessingDrawing" xmlns:w10="urn:schemas-microsoft-com:office:word" xmlns:w="http://schemas.openxmlformats.org/wordprocessingml/2006/main" xmlns:w14="http://schemas.microsoft.com/office/word/2010/wordml" xmlns:w15="http://schemas.microsoft.com/office/word/2012/wordml" xmlns:w16se="http://schemas.microsoft.com/office/word/2015/wordml/symex" xmlns:wpg="http://schemas.microsoft.com/office/word/2010/wordprocessingGroup" xmlns:wpi="http://schemas.microsoft.com/office/word/2010/wordprocessingInk" xmlns:wne="http://schemas.microsoft.com/office/word/2006/wordml" xmlns:wps="http://schemas.microsoft.com/office/word/2010/wordprocessingShape" mc:Ignorable="w14 w15 w16se wp14">
+<w:hdr xmlns:wpc="http://schemas.microsoft.com/office/word/2010/wordprocessingCanvas" xmlns:cx="http://schemas.microsoft.com/office/drawing/2014/chartex" xmlns:cx1="http://schemas.microsoft.com/office/drawing/2015/9/8/chartex" xmlns:cx2="http://schemas.microsoft.com/office/drawing/2015/10/21/chartex" xmlns:cx3="http://schemas.microsoft.com/office/drawing/2016/5/9/chartex" xmlns:cx4="http://schemas.microsoft.com/office/drawing/2016/5/10/chartex" xmlns:cx5="http://schemas.microsoft.com/office/drawing/2016/5/11/chartex" xmlns:cx6="http://schemas.microsoft.com/office/drawing/2016/5/12/chartex" xmlns:cx7="http://schemas.microsoft.com/office/drawing/2016/5/13/chartex" xmlns:cx8="http://schemas.microsoft.com/office/drawing/2016/5/14/chartex" xmlns:mc="http://schemas.openxmlformats.org/markup-compatibility/2006" xmlns:aink="http://schemas.microsoft.com/office/drawing/2016/ink" xmlns:am3d="http://schemas.microsoft.com/office/drawing/2017/model3d" xmlns:o="urn:schemas-microsoft-com:office:office" xmlns:r="http://schemas.openxmlformats.org/officeDocument/2006/relationships" xmlns:m="http://schemas.openxmlformats.org/officeDocument/2006/math" xmlns:v="urn:schemas-microsoft-com:vml" xmlns:wp14="http://schemas.microsoft.com/office/word/2010/wordprocessingDrawing" xmlns:wp="http://schemas.openxmlformats.org/drawingml/2006/wordprocessingDrawing" xmlns:w10="urn:schemas-microsoft-com:office:word" xmlns:w="http://schemas.openxmlformats.org/wordprocessingml/2006/main" xmlns:w14="http://schemas.microsoft.com/office/word/2010/wordml" xmlns:w15="http://schemas.microsoft.com/office/word/2012/wordml" xmlns:w16cex="http://schemas.microsoft.com/office/word/2018/wordml/cex" xmlns:w16cid="http://schemas.microsoft.com/office/word/2016/wordml/cid" xmlns:w16="http://schemas.microsoft.com/office/word/2018/wordml" xmlns:w16sdtdh="http://schemas.microsoft.com/office/word/2020/wordml/sdtdatahash" xmlns:w16se="http://schemas.microsoft.com/office/word/2015/wordml/symex" xmlns:wpg="http://schemas.microsoft.com/office/word/2010/wordprocessingGroup" xmlns:wpi="http://schemas.microsoft.com/office/word/2010/wordprocessingInk" xmlns:wne="http://schemas.microsoft.com/office/word/2006/wordml" xmlns:wps="http://schemas.microsoft.com/office/word/2010/wordprocessingShape" mc:Ignorable="w14 w15 w16se w16cid w16 w16cex w16sdtdh wp14">
   <w:tbl>
     <w:tblPr>
       <w:tblStyle w:val="Tablaconcuadrcula1"/>
@@ -3644,8 +2983,455 @@
 </file>
 
 <file path=word/numbering.xml><?xml version="1.0" encoding="utf-8"?>
-<w:numbering xmlns:wpc="http://schemas.microsoft.com/office/word/2010/wordprocessingCanvas" xmlns:cx="http://schemas.microsoft.com/office/drawing/2014/chartex" xmlns:mc="http://schemas.openxmlformats.org/markup-compatibility/2006" xmlns:o="urn:schemas-microsoft-com:office:office" xmlns:r="http://schemas.openxmlformats.org/officeDocument/2006/relationships" xmlns:m="http://schemas.openxmlformats.org/officeDocument/2006/math" xmlns:v="urn:schemas-microsoft-com:vml" xmlns:wp14="http://schemas.microsoft.com/office/word/2010/wordprocessingDrawing" xmlns:wp="http://schemas.openxmlformats.org/drawingml/2006/wordprocessingDrawing" xmlns:w10="urn:schemas-microsoft-com:office:word" xmlns:w="http://schemas.openxmlformats.org/wordprocessingml/2006/main" xmlns:w14="http://schemas.microsoft.com/office/word/2010/wordml" xmlns:w15="http://schemas.microsoft.com/office/word/2012/wordml" xmlns:w16se="http://schemas.microsoft.com/office/word/2015/wordml/symex" xmlns:wpg="http://schemas.microsoft.com/office/word/2010/wordprocessingGroup" xmlns:wpi="http://schemas.microsoft.com/office/word/2010/wordprocessingInk" xmlns:wne="http://schemas.microsoft.com/office/word/2006/wordml" xmlns:wps="http://schemas.microsoft.com/office/word/2010/wordprocessingShape" mc:Ignorable="w14 w15 w16se wp14">
+<w:numbering xmlns:wpc="http://schemas.microsoft.com/office/word/2010/wordprocessingCanvas" xmlns:cx="http://schemas.microsoft.com/office/drawing/2014/chartex" xmlns:cx1="http://schemas.microsoft.com/office/drawing/2015/9/8/chartex" xmlns:cx2="http://schemas.microsoft.com/office/drawing/2015/10/21/chartex" xmlns:cx3="http://schemas.microsoft.com/office/drawing/2016/5/9/chartex" xmlns:cx4="http://schemas.microsoft.com/office/drawing/2016/5/10/chartex" xmlns:cx5="http://schemas.microsoft.com/office/drawing/2016/5/11/chartex" xmlns:cx6="http://schemas.microsoft.com/office/drawing/2016/5/12/chartex" xmlns:cx7="http://schemas.microsoft.com/office/drawing/2016/5/13/chartex" xmlns:cx8="http://schemas.microsoft.com/office/drawing/2016/5/14/chartex" xmlns:mc="http://schemas.openxmlformats.org/markup-compatibility/2006" xmlns:aink="http://schemas.microsoft.com/office/drawing/2016/ink" xmlns:am3d="http://schemas.microsoft.com/office/drawing/2017/model3d" xmlns:o="urn:schemas-microsoft-com:office:office" xmlns:r="http://schemas.openxmlformats.org/officeDocument/2006/relationships" xmlns:m="http://schemas.openxmlformats.org/officeDocument/2006/math" xmlns:v="urn:schemas-microsoft-com:vml" xmlns:wp14="http://schemas.microsoft.com/office/word/2010/wordprocessingDrawing" xmlns:wp="http://schemas.openxmlformats.org/drawingml/2006/wordprocessingDrawing" xmlns:w10="urn:schemas-microsoft-com:office:word" xmlns:w="http://schemas.openxmlformats.org/wordprocessingml/2006/main" xmlns:w14="http://schemas.microsoft.com/office/word/2010/wordml" xmlns:w15="http://schemas.microsoft.com/office/word/2012/wordml" xmlns:w16cex="http://schemas.microsoft.com/office/word/2018/wordml/cex" xmlns:w16cid="http://schemas.microsoft.com/office/word/2016/wordml/cid" xmlns:w16="http://schemas.microsoft.com/office/word/2018/wordml" xmlns:w16sdtdh="http://schemas.microsoft.com/office/word/2020/wordml/sdtdatahash" xmlns:w16se="http://schemas.microsoft.com/office/word/2015/wordml/symex" xmlns:wpg="http://schemas.microsoft.com/office/word/2010/wordprocessingGroup" xmlns:wpi="http://schemas.microsoft.com/office/word/2010/wordprocessingInk" xmlns:wne="http://schemas.microsoft.com/office/word/2006/wordml" xmlns:wps="http://schemas.microsoft.com/office/word/2010/wordprocessingShape" mc:Ignorable="w14 w15 w16se w16cid w16 w16cex w16sdtdh wp14">
   <w:abstractNum w:abstractNumId="0" w15:restartNumberingAfterBreak="0">
+    <w:nsid w:val="01BA77D9"/>
+    <w:multiLevelType w:val="multilevel"/>
+    <w:tmpl w:val="29B43498"/>
+    <w:lvl w:ilvl="0">
+      <w:start w:val="1"/>
+      <w:numFmt w:val="bullet"/>
+      <w:lvlText w:val=""/>
+      <w:lvlJc w:val="left"/>
+      <w:pPr>
+        <w:tabs>
+          <w:tab w:val="num" w:pos="720"/>
+        </w:tabs>
+        <w:ind w:left="720" w:hanging="360"/>
+      </w:pPr>
+      <w:rPr>
+        <w:rFonts w:ascii="Symbol" w:hAnsi="Symbol" w:hint="default"/>
+        <w:sz w:val="20"/>
+      </w:rPr>
+    </w:lvl>
+    <w:lvl w:ilvl="1" w:tentative="1">
+      <w:start w:val="1"/>
+      <w:numFmt w:val="bullet"/>
+      <w:lvlText w:val="o"/>
+      <w:lvlJc w:val="left"/>
+      <w:pPr>
+        <w:tabs>
+          <w:tab w:val="num" w:pos="1440"/>
+        </w:tabs>
+        <w:ind w:left="1440" w:hanging="360"/>
+      </w:pPr>
+      <w:rPr>
+        <w:rFonts w:ascii="Courier New" w:hAnsi="Courier New" w:hint="default"/>
+        <w:sz w:val="20"/>
+      </w:rPr>
+    </w:lvl>
+    <w:lvl w:ilvl="2" w:tentative="1">
+      <w:start w:val="1"/>
+      <w:numFmt w:val="bullet"/>
+      <w:lvlText w:val=""/>
+      <w:lvlJc w:val="left"/>
+      <w:pPr>
+        <w:tabs>
+          <w:tab w:val="num" w:pos="2160"/>
+        </w:tabs>
+        <w:ind w:left="2160" w:hanging="360"/>
+      </w:pPr>
+      <w:rPr>
+        <w:rFonts w:ascii="Wingdings" w:hAnsi="Wingdings" w:hint="default"/>
+        <w:sz w:val="20"/>
+      </w:rPr>
+    </w:lvl>
+    <w:lvl w:ilvl="3" w:tentative="1">
+      <w:start w:val="1"/>
+      <w:numFmt w:val="bullet"/>
+      <w:lvlText w:val=""/>
+      <w:lvlJc w:val="left"/>
+      <w:pPr>
+        <w:tabs>
+          <w:tab w:val="num" w:pos="2880"/>
+        </w:tabs>
+        <w:ind w:left="2880" w:hanging="360"/>
+      </w:pPr>
+      <w:rPr>
+        <w:rFonts w:ascii="Wingdings" w:hAnsi="Wingdings" w:hint="default"/>
+        <w:sz w:val="20"/>
+      </w:rPr>
+    </w:lvl>
+    <w:lvl w:ilvl="4" w:tentative="1">
+      <w:start w:val="1"/>
+      <w:numFmt w:val="bullet"/>
+      <w:lvlText w:val=""/>
+      <w:lvlJc w:val="left"/>
+      <w:pPr>
+        <w:tabs>
+          <w:tab w:val="num" w:pos="3600"/>
+        </w:tabs>
+        <w:ind w:left="3600" w:hanging="360"/>
+      </w:pPr>
+      <w:rPr>
+        <w:rFonts w:ascii="Wingdings" w:hAnsi="Wingdings" w:hint="default"/>
+        <w:sz w:val="20"/>
+      </w:rPr>
+    </w:lvl>
+    <w:lvl w:ilvl="5" w:tentative="1">
+      <w:start w:val="1"/>
+      <w:numFmt w:val="bullet"/>
+      <w:lvlText w:val=""/>
+      <w:lvlJc w:val="left"/>
+      <w:pPr>
+        <w:tabs>
+          <w:tab w:val="num" w:pos="4320"/>
+        </w:tabs>
+        <w:ind w:left="4320" w:hanging="360"/>
+      </w:pPr>
+      <w:rPr>
+        <w:rFonts w:ascii="Wingdings" w:hAnsi="Wingdings" w:hint="default"/>
+        <w:sz w:val="20"/>
+      </w:rPr>
+    </w:lvl>
+    <w:lvl w:ilvl="6" w:tentative="1">
+      <w:start w:val="1"/>
+      <w:numFmt w:val="bullet"/>
+      <w:lvlText w:val=""/>
+      <w:lvlJc w:val="left"/>
+      <w:pPr>
+        <w:tabs>
+          <w:tab w:val="num" w:pos="5040"/>
+        </w:tabs>
+        <w:ind w:left="5040" w:hanging="360"/>
+      </w:pPr>
+      <w:rPr>
+        <w:rFonts w:ascii="Wingdings" w:hAnsi="Wingdings" w:hint="default"/>
+        <w:sz w:val="20"/>
+      </w:rPr>
+    </w:lvl>
+    <w:lvl w:ilvl="7" w:tentative="1">
+      <w:start w:val="1"/>
+      <w:numFmt w:val="bullet"/>
+      <w:lvlText w:val=""/>
+      <w:lvlJc w:val="left"/>
+      <w:pPr>
+        <w:tabs>
+          <w:tab w:val="num" w:pos="5760"/>
+        </w:tabs>
+        <w:ind w:left="5760" w:hanging="360"/>
+      </w:pPr>
+      <w:rPr>
+        <w:rFonts w:ascii="Wingdings" w:hAnsi="Wingdings" w:hint="default"/>
+        <w:sz w:val="20"/>
+      </w:rPr>
+    </w:lvl>
+    <w:lvl w:ilvl="8" w:tentative="1">
+      <w:start w:val="1"/>
+      <w:numFmt w:val="bullet"/>
+      <w:lvlText w:val=""/>
+      <w:lvlJc w:val="left"/>
+      <w:pPr>
+        <w:tabs>
+          <w:tab w:val="num" w:pos="6480"/>
+        </w:tabs>
+        <w:ind w:left="6480" w:hanging="360"/>
+      </w:pPr>
+      <w:rPr>
+        <w:rFonts w:ascii="Wingdings" w:hAnsi="Wingdings" w:hint="default"/>
+        <w:sz w:val="20"/>
+      </w:rPr>
+    </w:lvl>
+  </w:abstractNum>
+  <w:abstractNum w:abstractNumId="1" w15:restartNumberingAfterBreak="0">
+    <w:nsid w:val="07EF7EFB"/>
+    <w:multiLevelType w:val="multilevel"/>
+    <w:tmpl w:val="8670E204"/>
+    <w:lvl w:ilvl="0">
+      <w:start w:val="1"/>
+      <w:numFmt w:val="bullet"/>
+      <w:lvlText w:val=""/>
+      <w:lvlJc w:val="left"/>
+      <w:pPr>
+        <w:tabs>
+          <w:tab w:val="num" w:pos="720"/>
+        </w:tabs>
+        <w:ind w:left="720" w:hanging="360"/>
+      </w:pPr>
+      <w:rPr>
+        <w:rFonts w:ascii="Symbol" w:hAnsi="Symbol" w:hint="default"/>
+        <w:sz w:val="20"/>
+      </w:rPr>
+    </w:lvl>
+    <w:lvl w:ilvl="1" w:tentative="1">
+      <w:start w:val="1"/>
+      <w:numFmt w:val="bullet"/>
+      <w:lvlText w:val="o"/>
+      <w:lvlJc w:val="left"/>
+      <w:pPr>
+        <w:tabs>
+          <w:tab w:val="num" w:pos="1440"/>
+        </w:tabs>
+        <w:ind w:left="1440" w:hanging="360"/>
+      </w:pPr>
+      <w:rPr>
+        <w:rFonts w:ascii="Courier New" w:hAnsi="Courier New" w:hint="default"/>
+        <w:sz w:val="20"/>
+      </w:rPr>
+    </w:lvl>
+    <w:lvl w:ilvl="2" w:tentative="1">
+      <w:start w:val="1"/>
+      <w:numFmt w:val="bullet"/>
+      <w:lvlText w:val=""/>
+      <w:lvlJc w:val="left"/>
+      <w:pPr>
+        <w:tabs>
+          <w:tab w:val="num" w:pos="2160"/>
+        </w:tabs>
+        <w:ind w:left="2160" w:hanging="360"/>
+      </w:pPr>
+      <w:rPr>
+        <w:rFonts w:ascii="Wingdings" w:hAnsi="Wingdings" w:hint="default"/>
+        <w:sz w:val="20"/>
+      </w:rPr>
+    </w:lvl>
+    <w:lvl w:ilvl="3" w:tentative="1">
+      <w:start w:val="1"/>
+      <w:numFmt w:val="bullet"/>
+      <w:lvlText w:val=""/>
+      <w:lvlJc w:val="left"/>
+      <w:pPr>
+        <w:tabs>
+          <w:tab w:val="num" w:pos="2880"/>
+        </w:tabs>
+        <w:ind w:left="2880" w:hanging="360"/>
+      </w:pPr>
+      <w:rPr>
+        <w:rFonts w:ascii="Wingdings" w:hAnsi="Wingdings" w:hint="default"/>
+        <w:sz w:val="20"/>
+      </w:rPr>
+    </w:lvl>
+    <w:lvl w:ilvl="4" w:tentative="1">
+      <w:start w:val="1"/>
+      <w:numFmt w:val="bullet"/>
+      <w:lvlText w:val=""/>
+      <w:lvlJc w:val="left"/>
+      <w:pPr>
+        <w:tabs>
+          <w:tab w:val="num" w:pos="3600"/>
+        </w:tabs>
+        <w:ind w:left="3600" w:hanging="360"/>
+      </w:pPr>
+      <w:rPr>
+        <w:rFonts w:ascii="Wingdings" w:hAnsi="Wingdings" w:hint="default"/>
+        <w:sz w:val="20"/>
+      </w:rPr>
+    </w:lvl>
+    <w:lvl w:ilvl="5" w:tentative="1">
+      <w:start w:val="1"/>
+      <w:numFmt w:val="bullet"/>
+      <w:lvlText w:val=""/>
+      <w:lvlJc w:val="left"/>
+      <w:pPr>
+        <w:tabs>
+          <w:tab w:val="num" w:pos="4320"/>
+        </w:tabs>
+        <w:ind w:left="4320" w:hanging="360"/>
+      </w:pPr>
+      <w:rPr>
+        <w:rFonts w:ascii="Wingdings" w:hAnsi="Wingdings" w:hint="default"/>
+        <w:sz w:val="20"/>
+      </w:rPr>
+    </w:lvl>
+    <w:lvl w:ilvl="6" w:tentative="1">
+      <w:start w:val="1"/>
+      <w:numFmt w:val="bullet"/>
+      <w:lvlText w:val=""/>
+      <w:lvlJc w:val="left"/>
+      <w:pPr>
+        <w:tabs>
+          <w:tab w:val="num" w:pos="5040"/>
+        </w:tabs>
+        <w:ind w:left="5040" w:hanging="360"/>
+      </w:pPr>
+      <w:rPr>
+        <w:rFonts w:ascii="Wingdings" w:hAnsi="Wingdings" w:hint="default"/>
+        <w:sz w:val="20"/>
+      </w:rPr>
+    </w:lvl>
+    <w:lvl w:ilvl="7" w:tentative="1">
+      <w:start w:val="1"/>
+      <w:numFmt w:val="bullet"/>
+      <w:lvlText w:val=""/>
+      <w:lvlJc w:val="left"/>
+      <w:pPr>
+        <w:tabs>
+          <w:tab w:val="num" w:pos="5760"/>
+        </w:tabs>
+        <w:ind w:left="5760" w:hanging="360"/>
+      </w:pPr>
+      <w:rPr>
+        <w:rFonts w:ascii="Wingdings" w:hAnsi="Wingdings" w:hint="default"/>
+        <w:sz w:val="20"/>
+      </w:rPr>
+    </w:lvl>
+    <w:lvl w:ilvl="8" w:tentative="1">
+      <w:start w:val="1"/>
+      <w:numFmt w:val="bullet"/>
+      <w:lvlText w:val=""/>
+      <w:lvlJc w:val="left"/>
+      <w:pPr>
+        <w:tabs>
+          <w:tab w:val="num" w:pos="6480"/>
+        </w:tabs>
+        <w:ind w:left="6480" w:hanging="360"/>
+      </w:pPr>
+      <w:rPr>
+        <w:rFonts w:ascii="Wingdings" w:hAnsi="Wingdings" w:hint="default"/>
+        <w:sz w:val="20"/>
+      </w:rPr>
+    </w:lvl>
+  </w:abstractNum>
+  <w:abstractNum w:abstractNumId="2" w15:restartNumberingAfterBreak="0">
+    <w:nsid w:val="1FD438F5"/>
+    <w:multiLevelType w:val="multilevel"/>
+    <w:tmpl w:val="B26E969E"/>
+    <w:lvl w:ilvl="0">
+      <w:start w:val="1"/>
+      <w:numFmt w:val="bullet"/>
+      <w:lvlText w:val=""/>
+      <w:lvlJc w:val="left"/>
+      <w:pPr>
+        <w:tabs>
+          <w:tab w:val="num" w:pos="720"/>
+        </w:tabs>
+        <w:ind w:left="720" w:hanging="360"/>
+      </w:pPr>
+      <w:rPr>
+        <w:rFonts w:ascii="Symbol" w:hAnsi="Symbol" w:hint="default"/>
+        <w:sz w:val="20"/>
+      </w:rPr>
+    </w:lvl>
+    <w:lvl w:ilvl="1" w:tentative="1">
+      <w:start w:val="1"/>
+      <w:numFmt w:val="bullet"/>
+      <w:lvlText w:val="o"/>
+      <w:lvlJc w:val="left"/>
+      <w:pPr>
+        <w:tabs>
+          <w:tab w:val="num" w:pos="1440"/>
+        </w:tabs>
+        <w:ind w:left="1440" w:hanging="360"/>
+      </w:pPr>
+      <w:rPr>
+        <w:rFonts w:ascii="Courier New" w:hAnsi="Courier New" w:hint="default"/>
+        <w:sz w:val="20"/>
+      </w:rPr>
+    </w:lvl>
+    <w:lvl w:ilvl="2" w:tentative="1">
+      <w:start w:val="1"/>
+      <w:numFmt w:val="bullet"/>
+      <w:lvlText w:val=""/>
+      <w:lvlJc w:val="left"/>
+      <w:pPr>
+        <w:tabs>
+          <w:tab w:val="num" w:pos="2160"/>
+        </w:tabs>
+        <w:ind w:left="2160" w:hanging="360"/>
+      </w:pPr>
+      <w:rPr>
+        <w:rFonts w:ascii="Wingdings" w:hAnsi="Wingdings" w:hint="default"/>
+        <w:sz w:val="20"/>
+      </w:rPr>
+    </w:lvl>
+    <w:lvl w:ilvl="3" w:tentative="1">
+      <w:start w:val="1"/>
+      <w:numFmt w:val="bullet"/>
+      <w:lvlText w:val=""/>
+      <w:lvlJc w:val="left"/>
+      <w:pPr>
+        <w:tabs>
+          <w:tab w:val="num" w:pos="2880"/>
+        </w:tabs>
+        <w:ind w:left="2880" w:hanging="360"/>
+      </w:pPr>
+      <w:rPr>
+        <w:rFonts w:ascii="Wingdings" w:hAnsi="Wingdings" w:hint="default"/>
+        <w:sz w:val="20"/>
+      </w:rPr>
+    </w:lvl>
+    <w:lvl w:ilvl="4" w:tentative="1">
+      <w:start w:val="1"/>
+      <w:numFmt w:val="bullet"/>
+      <w:lvlText w:val=""/>
+      <w:lvlJc w:val="left"/>
+      <w:pPr>
+        <w:tabs>
+          <w:tab w:val="num" w:pos="3600"/>
+        </w:tabs>
+        <w:ind w:left="3600" w:hanging="360"/>
+      </w:pPr>
+      <w:rPr>
+        <w:rFonts w:ascii="Wingdings" w:hAnsi="Wingdings" w:hint="default"/>
+        <w:sz w:val="20"/>
+      </w:rPr>
+    </w:lvl>
+    <w:lvl w:ilvl="5" w:tentative="1">
+      <w:start w:val="1"/>
+      <w:numFmt w:val="bullet"/>
+      <w:lvlText w:val=""/>
+      <w:lvlJc w:val="left"/>
+      <w:pPr>
+        <w:tabs>
+          <w:tab w:val="num" w:pos="4320"/>
+        </w:tabs>
+        <w:ind w:left="4320" w:hanging="360"/>
+      </w:pPr>
+      <w:rPr>
+        <w:rFonts w:ascii="Wingdings" w:hAnsi="Wingdings" w:hint="default"/>
+        <w:sz w:val="20"/>
+      </w:rPr>
+    </w:lvl>
+    <w:lvl w:ilvl="6" w:tentative="1">
+      <w:start w:val="1"/>
+      <w:numFmt w:val="bullet"/>
+      <w:lvlText w:val=""/>
+      <w:lvlJc w:val="left"/>
+      <w:pPr>
+        <w:tabs>
+          <w:tab w:val="num" w:pos="5040"/>
+        </w:tabs>
+        <w:ind w:left="5040" w:hanging="360"/>
+      </w:pPr>
+      <w:rPr>
+        <w:rFonts w:ascii="Wingdings" w:hAnsi="Wingdings" w:hint="default"/>
+        <w:sz w:val="20"/>
+      </w:rPr>
+    </w:lvl>
+    <w:lvl w:ilvl="7" w:tentative="1">
+      <w:start w:val="1"/>
+      <w:numFmt w:val="bullet"/>
+      <w:lvlText w:val=""/>
+      <w:lvlJc w:val="left"/>
+      <w:pPr>
+        <w:tabs>
+          <w:tab w:val="num" w:pos="5760"/>
+        </w:tabs>
+        <w:ind w:left="5760" w:hanging="360"/>
+      </w:pPr>
+      <w:rPr>
+        <w:rFonts w:ascii="Wingdings" w:hAnsi="Wingdings" w:hint="default"/>
+        <w:sz w:val="20"/>
+      </w:rPr>
+    </w:lvl>
+    <w:lvl w:ilvl="8" w:tentative="1">
+      <w:start w:val="1"/>
+      <w:numFmt w:val="bullet"/>
+      <w:lvlText w:val=""/>
+      <w:lvlJc w:val="left"/>
+      <w:pPr>
+        <w:tabs>
+          <w:tab w:val="num" w:pos="6480"/>
+        </w:tabs>
+        <w:ind w:left="6480" w:hanging="360"/>
+      </w:pPr>
+      <w:rPr>
+        <w:rFonts w:ascii="Wingdings" w:hAnsi="Wingdings" w:hint="default"/>
+        <w:sz w:val="20"/>
+      </w:rPr>
+    </w:lvl>
+  </w:abstractNum>
+  <w:abstractNum w:abstractNumId="3" w15:restartNumberingAfterBreak="0">
     <w:nsid w:val="2FFD4C7F"/>
     <w:multiLevelType w:val="multilevel"/>
     <w:tmpl w:val="CAF0F936"/>
@@ -3766,14 +3552,443 @@
       </w:rPr>
     </w:lvl>
   </w:abstractNum>
+  <w:abstractNum w:abstractNumId="4" w15:restartNumberingAfterBreak="0">
+    <w:nsid w:val="42F02CB9"/>
+    <w:multiLevelType w:val="multilevel"/>
+    <w:tmpl w:val="067894CC"/>
+    <w:lvl w:ilvl="0">
+      <w:start w:val="1"/>
+      <w:numFmt w:val="bullet"/>
+      <w:lvlText w:val=""/>
+      <w:lvlJc w:val="left"/>
+      <w:pPr>
+        <w:tabs>
+          <w:tab w:val="num" w:pos="720"/>
+        </w:tabs>
+        <w:ind w:left="720" w:hanging="360"/>
+      </w:pPr>
+      <w:rPr>
+        <w:rFonts w:ascii="Symbol" w:hAnsi="Symbol" w:hint="default"/>
+        <w:sz w:val="20"/>
+      </w:rPr>
+    </w:lvl>
+    <w:lvl w:ilvl="1" w:tentative="1">
+      <w:start w:val="1"/>
+      <w:numFmt w:val="bullet"/>
+      <w:lvlText w:val="o"/>
+      <w:lvlJc w:val="left"/>
+      <w:pPr>
+        <w:tabs>
+          <w:tab w:val="num" w:pos="1440"/>
+        </w:tabs>
+        <w:ind w:left="1440" w:hanging="360"/>
+      </w:pPr>
+      <w:rPr>
+        <w:rFonts w:ascii="Courier New" w:hAnsi="Courier New" w:hint="default"/>
+        <w:sz w:val="20"/>
+      </w:rPr>
+    </w:lvl>
+    <w:lvl w:ilvl="2" w:tentative="1">
+      <w:start w:val="1"/>
+      <w:numFmt w:val="bullet"/>
+      <w:lvlText w:val=""/>
+      <w:lvlJc w:val="left"/>
+      <w:pPr>
+        <w:tabs>
+          <w:tab w:val="num" w:pos="2160"/>
+        </w:tabs>
+        <w:ind w:left="2160" w:hanging="360"/>
+      </w:pPr>
+      <w:rPr>
+        <w:rFonts w:ascii="Wingdings" w:hAnsi="Wingdings" w:hint="default"/>
+        <w:sz w:val="20"/>
+      </w:rPr>
+    </w:lvl>
+    <w:lvl w:ilvl="3" w:tentative="1">
+      <w:start w:val="1"/>
+      <w:numFmt w:val="bullet"/>
+      <w:lvlText w:val=""/>
+      <w:lvlJc w:val="left"/>
+      <w:pPr>
+        <w:tabs>
+          <w:tab w:val="num" w:pos="2880"/>
+        </w:tabs>
+        <w:ind w:left="2880" w:hanging="360"/>
+      </w:pPr>
+      <w:rPr>
+        <w:rFonts w:ascii="Wingdings" w:hAnsi="Wingdings" w:hint="default"/>
+        <w:sz w:val="20"/>
+      </w:rPr>
+    </w:lvl>
+    <w:lvl w:ilvl="4" w:tentative="1">
+      <w:start w:val="1"/>
+      <w:numFmt w:val="bullet"/>
+      <w:lvlText w:val=""/>
+      <w:lvlJc w:val="left"/>
+      <w:pPr>
+        <w:tabs>
+          <w:tab w:val="num" w:pos="3600"/>
+        </w:tabs>
+        <w:ind w:left="3600" w:hanging="360"/>
+      </w:pPr>
+      <w:rPr>
+        <w:rFonts w:ascii="Wingdings" w:hAnsi="Wingdings" w:hint="default"/>
+        <w:sz w:val="20"/>
+      </w:rPr>
+    </w:lvl>
+    <w:lvl w:ilvl="5" w:tentative="1">
+      <w:start w:val="1"/>
+      <w:numFmt w:val="bullet"/>
+      <w:lvlText w:val=""/>
+      <w:lvlJc w:val="left"/>
+      <w:pPr>
+        <w:tabs>
+          <w:tab w:val="num" w:pos="4320"/>
+        </w:tabs>
+        <w:ind w:left="4320" w:hanging="360"/>
+      </w:pPr>
+      <w:rPr>
+        <w:rFonts w:ascii="Wingdings" w:hAnsi="Wingdings" w:hint="default"/>
+        <w:sz w:val="20"/>
+      </w:rPr>
+    </w:lvl>
+    <w:lvl w:ilvl="6" w:tentative="1">
+      <w:start w:val="1"/>
+      <w:numFmt w:val="bullet"/>
+      <w:lvlText w:val=""/>
+      <w:lvlJc w:val="left"/>
+      <w:pPr>
+        <w:tabs>
+          <w:tab w:val="num" w:pos="5040"/>
+        </w:tabs>
+        <w:ind w:left="5040" w:hanging="360"/>
+      </w:pPr>
+      <w:rPr>
+        <w:rFonts w:ascii="Wingdings" w:hAnsi="Wingdings" w:hint="default"/>
+        <w:sz w:val="20"/>
+      </w:rPr>
+    </w:lvl>
+    <w:lvl w:ilvl="7" w:tentative="1">
+      <w:start w:val="1"/>
+      <w:numFmt w:val="bullet"/>
+      <w:lvlText w:val=""/>
+      <w:lvlJc w:val="left"/>
+      <w:pPr>
+        <w:tabs>
+          <w:tab w:val="num" w:pos="5760"/>
+        </w:tabs>
+        <w:ind w:left="5760" w:hanging="360"/>
+      </w:pPr>
+      <w:rPr>
+        <w:rFonts w:ascii="Wingdings" w:hAnsi="Wingdings" w:hint="default"/>
+        <w:sz w:val="20"/>
+      </w:rPr>
+    </w:lvl>
+    <w:lvl w:ilvl="8" w:tentative="1">
+      <w:start w:val="1"/>
+      <w:numFmt w:val="bullet"/>
+      <w:lvlText w:val=""/>
+      <w:lvlJc w:val="left"/>
+      <w:pPr>
+        <w:tabs>
+          <w:tab w:val="num" w:pos="6480"/>
+        </w:tabs>
+        <w:ind w:left="6480" w:hanging="360"/>
+      </w:pPr>
+      <w:rPr>
+        <w:rFonts w:ascii="Wingdings" w:hAnsi="Wingdings" w:hint="default"/>
+        <w:sz w:val="20"/>
+      </w:rPr>
+    </w:lvl>
+  </w:abstractNum>
+  <w:abstractNum w:abstractNumId="5" w15:restartNumberingAfterBreak="0">
+    <w:nsid w:val="53733A66"/>
+    <w:multiLevelType w:val="multilevel"/>
+    <w:tmpl w:val="26062FA0"/>
+    <w:lvl w:ilvl="0">
+      <w:start w:val="1"/>
+      <w:numFmt w:val="decimal"/>
+      <w:lvlText w:val="%1."/>
+      <w:lvlJc w:val="left"/>
+      <w:pPr>
+        <w:tabs>
+          <w:tab w:val="num" w:pos="720"/>
+        </w:tabs>
+        <w:ind w:left="720" w:hanging="360"/>
+      </w:pPr>
+    </w:lvl>
+    <w:lvl w:ilvl="1" w:tentative="1">
+      <w:start w:val="1"/>
+      <w:numFmt w:val="decimal"/>
+      <w:lvlText w:val="%2."/>
+      <w:lvlJc w:val="left"/>
+      <w:pPr>
+        <w:tabs>
+          <w:tab w:val="num" w:pos="1440"/>
+        </w:tabs>
+        <w:ind w:left="1440" w:hanging="360"/>
+      </w:pPr>
+    </w:lvl>
+    <w:lvl w:ilvl="2" w:tentative="1">
+      <w:start w:val="1"/>
+      <w:numFmt w:val="decimal"/>
+      <w:lvlText w:val="%3."/>
+      <w:lvlJc w:val="left"/>
+      <w:pPr>
+        <w:tabs>
+          <w:tab w:val="num" w:pos="2160"/>
+        </w:tabs>
+        <w:ind w:left="2160" w:hanging="360"/>
+      </w:pPr>
+    </w:lvl>
+    <w:lvl w:ilvl="3" w:tentative="1">
+      <w:start w:val="1"/>
+      <w:numFmt w:val="decimal"/>
+      <w:lvlText w:val="%4."/>
+      <w:lvlJc w:val="left"/>
+      <w:pPr>
+        <w:tabs>
+          <w:tab w:val="num" w:pos="2880"/>
+        </w:tabs>
+        <w:ind w:left="2880" w:hanging="360"/>
+      </w:pPr>
+    </w:lvl>
+    <w:lvl w:ilvl="4" w:tentative="1">
+      <w:start w:val="1"/>
+      <w:numFmt w:val="decimal"/>
+      <w:lvlText w:val="%5."/>
+      <w:lvlJc w:val="left"/>
+      <w:pPr>
+        <w:tabs>
+          <w:tab w:val="num" w:pos="3600"/>
+        </w:tabs>
+        <w:ind w:left="3600" w:hanging="360"/>
+      </w:pPr>
+    </w:lvl>
+    <w:lvl w:ilvl="5" w:tentative="1">
+      <w:start w:val="1"/>
+      <w:numFmt w:val="decimal"/>
+      <w:lvlText w:val="%6."/>
+      <w:lvlJc w:val="left"/>
+      <w:pPr>
+        <w:tabs>
+          <w:tab w:val="num" w:pos="4320"/>
+        </w:tabs>
+        <w:ind w:left="4320" w:hanging="360"/>
+      </w:pPr>
+    </w:lvl>
+    <w:lvl w:ilvl="6" w:tentative="1">
+      <w:start w:val="1"/>
+      <w:numFmt w:val="decimal"/>
+      <w:lvlText w:val="%7."/>
+      <w:lvlJc w:val="left"/>
+      <w:pPr>
+        <w:tabs>
+          <w:tab w:val="num" w:pos="5040"/>
+        </w:tabs>
+        <w:ind w:left="5040" w:hanging="360"/>
+      </w:pPr>
+    </w:lvl>
+    <w:lvl w:ilvl="7" w:tentative="1">
+      <w:start w:val="1"/>
+      <w:numFmt w:val="decimal"/>
+      <w:lvlText w:val="%8."/>
+      <w:lvlJc w:val="left"/>
+      <w:pPr>
+        <w:tabs>
+          <w:tab w:val="num" w:pos="5760"/>
+        </w:tabs>
+        <w:ind w:left="5760" w:hanging="360"/>
+      </w:pPr>
+    </w:lvl>
+    <w:lvl w:ilvl="8" w:tentative="1">
+      <w:start w:val="1"/>
+      <w:numFmt w:val="decimal"/>
+      <w:lvlText w:val="%9."/>
+      <w:lvlJc w:val="left"/>
+      <w:pPr>
+        <w:tabs>
+          <w:tab w:val="num" w:pos="6480"/>
+        </w:tabs>
+        <w:ind w:left="6480" w:hanging="360"/>
+      </w:pPr>
+    </w:lvl>
+  </w:abstractNum>
+  <w:abstractNum w:abstractNumId="6" w15:restartNumberingAfterBreak="0">
+    <w:nsid w:val="5A704EFA"/>
+    <w:multiLevelType w:val="multilevel"/>
+    <w:tmpl w:val="0ABAE9A6"/>
+    <w:lvl w:ilvl="0">
+      <w:start w:val="1"/>
+      <w:numFmt w:val="bullet"/>
+      <w:lvlText w:val=""/>
+      <w:lvlJc w:val="left"/>
+      <w:pPr>
+        <w:tabs>
+          <w:tab w:val="num" w:pos="720"/>
+        </w:tabs>
+        <w:ind w:left="720" w:hanging="360"/>
+      </w:pPr>
+      <w:rPr>
+        <w:rFonts w:ascii="Symbol" w:hAnsi="Symbol" w:hint="default"/>
+        <w:sz w:val="20"/>
+      </w:rPr>
+    </w:lvl>
+    <w:lvl w:ilvl="1" w:tentative="1">
+      <w:start w:val="1"/>
+      <w:numFmt w:val="bullet"/>
+      <w:lvlText w:val="o"/>
+      <w:lvlJc w:val="left"/>
+      <w:pPr>
+        <w:tabs>
+          <w:tab w:val="num" w:pos="1440"/>
+        </w:tabs>
+        <w:ind w:left="1440" w:hanging="360"/>
+      </w:pPr>
+      <w:rPr>
+        <w:rFonts w:ascii="Courier New" w:hAnsi="Courier New" w:hint="default"/>
+        <w:sz w:val="20"/>
+      </w:rPr>
+    </w:lvl>
+    <w:lvl w:ilvl="2" w:tentative="1">
+      <w:start w:val="1"/>
+      <w:numFmt w:val="bullet"/>
+      <w:lvlText w:val=""/>
+      <w:lvlJc w:val="left"/>
+      <w:pPr>
+        <w:tabs>
+          <w:tab w:val="num" w:pos="2160"/>
+        </w:tabs>
+        <w:ind w:left="2160" w:hanging="360"/>
+      </w:pPr>
+      <w:rPr>
+        <w:rFonts w:ascii="Wingdings" w:hAnsi="Wingdings" w:hint="default"/>
+        <w:sz w:val="20"/>
+      </w:rPr>
+    </w:lvl>
+    <w:lvl w:ilvl="3" w:tentative="1">
+      <w:start w:val="1"/>
+      <w:numFmt w:val="bullet"/>
+      <w:lvlText w:val=""/>
+      <w:lvlJc w:val="left"/>
+      <w:pPr>
+        <w:tabs>
+          <w:tab w:val="num" w:pos="2880"/>
+        </w:tabs>
+        <w:ind w:left="2880" w:hanging="360"/>
+      </w:pPr>
+      <w:rPr>
+        <w:rFonts w:ascii="Wingdings" w:hAnsi="Wingdings" w:hint="default"/>
+        <w:sz w:val="20"/>
+      </w:rPr>
+    </w:lvl>
+    <w:lvl w:ilvl="4" w:tentative="1">
+      <w:start w:val="1"/>
+      <w:numFmt w:val="bullet"/>
+      <w:lvlText w:val=""/>
+      <w:lvlJc w:val="left"/>
+      <w:pPr>
+        <w:tabs>
+          <w:tab w:val="num" w:pos="3600"/>
+        </w:tabs>
+        <w:ind w:left="3600" w:hanging="360"/>
+      </w:pPr>
+      <w:rPr>
+        <w:rFonts w:ascii="Wingdings" w:hAnsi="Wingdings" w:hint="default"/>
+        <w:sz w:val="20"/>
+      </w:rPr>
+    </w:lvl>
+    <w:lvl w:ilvl="5" w:tentative="1">
+      <w:start w:val="1"/>
+      <w:numFmt w:val="bullet"/>
+      <w:lvlText w:val=""/>
+      <w:lvlJc w:val="left"/>
+      <w:pPr>
+        <w:tabs>
+          <w:tab w:val="num" w:pos="4320"/>
+        </w:tabs>
+        <w:ind w:left="4320" w:hanging="360"/>
+      </w:pPr>
+      <w:rPr>
+        <w:rFonts w:ascii="Wingdings" w:hAnsi="Wingdings" w:hint="default"/>
+        <w:sz w:val="20"/>
+      </w:rPr>
+    </w:lvl>
+    <w:lvl w:ilvl="6" w:tentative="1">
+      <w:start w:val="1"/>
+      <w:numFmt w:val="bullet"/>
+      <w:lvlText w:val=""/>
+      <w:lvlJc w:val="left"/>
+      <w:pPr>
+        <w:tabs>
+          <w:tab w:val="num" w:pos="5040"/>
+        </w:tabs>
+        <w:ind w:left="5040" w:hanging="360"/>
+      </w:pPr>
+      <w:rPr>
+        <w:rFonts w:ascii="Wingdings" w:hAnsi="Wingdings" w:hint="default"/>
+        <w:sz w:val="20"/>
+      </w:rPr>
+    </w:lvl>
+    <w:lvl w:ilvl="7" w:tentative="1">
+      <w:start w:val="1"/>
+      <w:numFmt w:val="bullet"/>
+      <w:lvlText w:val=""/>
+      <w:lvlJc w:val="left"/>
+      <w:pPr>
+        <w:tabs>
+          <w:tab w:val="num" w:pos="5760"/>
+        </w:tabs>
+        <w:ind w:left="5760" w:hanging="360"/>
+      </w:pPr>
+      <w:rPr>
+        <w:rFonts w:ascii="Wingdings" w:hAnsi="Wingdings" w:hint="default"/>
+        <w:sz w:val="20"/>
+      </w:rPr>
+    </w:lvl>
+    <w:lvl w:ilvl="8" w:tentative="1">
+      <w:start w:val="1"/>
+      <w:numFmt w:val="bullet"/>
+      <w:lvlText w:val=""/>
+      <w:lvlJc w:val="left"/>
+      <w:pPr>
+        <w:tabs>
+          <w:tab w:val="num" w:pos="6480"/>
+        </w:tabs>
+        <w:ind w:left="6480" w:hanging="360"/>
+      </w:pPr>
+      <w:rPr>
+        <w:rFonts w:ascii="Wingdings" w:hAnsi="Wingdings" w:hint="default"/>
+        <w:sz w:val="20"/>
+      </w:rPr>
+    </w:lvl>
+  </w:abstractNum>
   <w:num w:numId="1">
+    <w:abstractNumId w:val="3"/>
+  </w:num>
+  <w:num w:numId="2">
+    <w:abstractNumId w:val="1"/>
+  </w:num>
+  <w:num w:numId="3">
+    <w:abstractNumId w:val="5"/>
+  </w:num>
+  <w:num w:numId="4">
+    <w:abstractNumId w:val="4"/>
+  </w:num>
+  <w:num w:numId="5">
     <w:abstractNumId w:val="0"/>
+  </w:num>
+  <w:num w:numId="6">
+    <w:abstractNumId w:val="6"/>
+  </w:num>
+  <w:num w:numId="7">
+    <w:abstractNumId w:val="2"/>
   </w:num>
 </w:numbering>
 </file>
 
 <file path=word/styles.xml><?xml version="1.0" encoding="utf-8"?>
-<w:styles xmlns:mc="http://schemas.openxmlformats.org/markup-compatibility/2006" xmlns:r="http://schemas.openxmlformats.org/officeDocument/2006/relationships" xmlns:w="http://schemas.openxmlformats.org/wordprocessingml/2006/main" xmlns:w14="http://schemas.microsoft.com/office/word/2010/wordml" xmlns:w15="http://schemas.microsoft.com/office/word/2012/wordml" xmlns:w16se="http://schemas.microsoft.com/office/word/2015/wordml/symex" mc:Ignorable="w14 w15 w16se">
+<w:styles xmlns:mc="http://schemas.openxmlformats.org/markup-compatibility/2006" xmlns:r="http://schemas.openxmlformats.org/officeDocument/2006/relationships" xmlns:w="http://schemas.openxmlformats.org/wordprocessingml/2006/main" xmlns:w14="http://schemas.microsoft.com/office/word/2010/wordml" xmlns:w15="http://schemas.microsoft.com/office/word/2012/wordml" xmlns:w16cex="http://schemas.microsoft.com/office/word/2018/wordml/cex" xmlns:w16cid="http://schemas.microsoft.com/office/word/2016/wordml/cid" xmlns:w16="http://schemas.microsoft.com/office/word/2018/wordml" xmlns:w16sdtdh="http://schemas.microsoft.com/office/word/2020/wordml/sdtdatahash" xmlns:w16se="http://schemas.microsoft.com/office/word/2015/wordml/symex" mc:Ignorable="w14 w15 w16se w16cid w16 w16cex w16sdtdh">
   <w:docDefaults>
     <w:rPrDefault>
       <w:rPr>
@@ -3785,7 +4000,7 @@
     </w:rPrDefault>
     <w:pPrDefault/>
   </w:docDefaults>
-  <w:latentStyles w:defLockedState="0" w:defUIPriority="99" w:defSemiHidden="0" w:defUnhideWhenUsed="0" w:defQFormat="0" w:count="371">
+  <w:latentStyles w:defLockedState="0" w:defUIPriority="99" w:defSemiHidden="0" w:defUnhideWhenUsed="0" w:defQFormat="0" w:count="376">
     <w:lsdException w:name="Normal" w:uiPriority="0" w:qFormat="1"/>
     <w:lsdException w:name="heading 1" w:uiPriority="9" w:qFormat="1"/>
     <w:lsdException w:name="heading 2" w:semiHidden="1" w:uiPriority="9" w:unhideWhenUsed="1" w:qFormat="1"/>
@@ -3891,7 +4106,6 @@
     <w:lsdException w:name="HTML Sample" w:semiHidden="1" w:unhideWhenUsed="1"/>
     <w:lsdException w:name="HTML Typewriter" w:semiHidden="1" w:unhideWhenUsed="1"/>
     <w:lsdException w:name="HTML Variable" w:semiHidden="1" w:unhideWhenUsed="1"/>
-    <w:lsdException w:name="Normal Table" w:semiHidden="1" w:unhideWhenUsed="1"/>
     <w:lsdException w:name="annotation subject" w:semiHidden="1" w:unhideWhenUsed="1"/>
     <w:lsdException w:name="No List" w:semiHidden="1" w:unhideWhenUsed="1"/>
     <w:lsdException w:name="Outline List 1" w:semiHidden="1" w:unhideWhenUsed="1"/>
@@ -3934,11 +4148,8 @@
     <w:lsdException w:name="Table Contemporary" w:semiHidden="1" w:unhideWhenUsed="1"/>
     <w:lsdException w:name="Table Elegant" w:semiHidden="1" w:unhideWhenUsed="1"/>
     <w:lsdException w:name="Table Professional" w:semiHidden="1" w:unhideWhenUsed="1"/>
-    <w:lsdException w:name="Table Subtle 1" w:semiHidden="1" w:unhideWhenUsed="1"/>
     <w:lsdException w:name="Table Subtle 2" w:semiHidden="1" w:unhideWhenUsed="1"/>
     <w:lsdException w:name="Table Web 1" w:semiHidden="1" w:unhideWhenUsed="1"/>
-    <w:lsdException w:name="Table Web 2" w:semiHidden="1" w:unhideWhenUsed="1"/>
-    <w:lsdException w:name="Table Web 3" w:semiHidden="1" w:unhideWhenUsed="1"/>
     <w:lsdException w:name="Balloon Text" w:semiHidden="1" w:unhideWhenUsed="1"/>
     <w:lsdException w:name="Table Grid" w:uiPriority="39"/>
     <w:lsdException w:name="Table Theme" w:semiHidden="1" w:unhideWhenUsed="1"/>
@@ -4157,6 +4368,11 @@
     <w:lsdException w:name="List Table 5 Dark Accent 6" w:uiPriority="50"/>
     <w:lsdException w:name="List Table 6 Colorful Accent 6" w:uiPriority="51"/>
     <w:lsdException w:name="List Table 7 Colorful Accent 6" w:uiPriority="52"/>
+    <w:lsdException w:name="Mention" w:semiHidden="1" w:unhideWhenUsed="1"/>
+    <w:lsdException w:name="Smart Hyperlink" w:semiHidden="1" w:unhideWhenUsed="1"/>
+    <w:lsdException w:name="Hashtag" w:semiHidden="1" w:unhideWhenUsed="1"/>
+    <w:lsdException w:name="Unresolved Mention" w:semiHidden="1" w:unhideWhenUsed="1"/>
+    <w:lsdException w:name="Smart Link" w:semiHidden="1" w:unhideWhenUsed="1"/>
   </w:latentStyles>
   <w:style w:type="paragraph" w:default="1" w:styleId="Normal">
     <w:name w:val="Normal"/>
@@ -4460,6 +4676,34 @@
       <w:szCs w:val="20"/>
     </w:rPr>
   </w:style>
+  <w:style w:type="paragraph" w:styleId="NormalWeb">
+    <w:name w:val="Normal (Web)"/>
+    <w:basedOn w:val="Normal"/>
+    <w:uiPriority w:val="99"/>
+    <w:semiHidden/>
+    <w:unhideWhenUsed/>
+    <w:rsid w:val="00DD5BC3"/>
+    <w:pPr>
+      <w:spacing w:before="100" w:beforeAutospacing="1" w:after="100" w:afterAutospacing="1" w:line="240" w:lineRule="auto"/>
+    </w:pPr>
+    <w:rPr>
+      <w:rFonts w:ascii="Times New Roman" w:eastAsia="Times New Roman" w:hAnsi="Times New Roman" w:cs="Times New Roman"/>
+      <w:sz w:val="24"/>
+      <w:szCs w:val="24"/>
+      <w:lang w:eastAsia="es-CL"/>
+    </w:rPr>
+  </w:style>
+  <w:style w:type="character" w:styleId="Textoennegrita">
+    <w:name w:val="Strong"/>
+    <w:basedOn w:val="Fuentedeprrafopredeter"/>
+    <w:uiPriority w:val="22"/>
+    <w:qFormat/>
+    <w:rsid w:val="00DD5BC3"/>
+    <w:rPr>
+      <w:b/>
+      <w:bCs/>
+    </w:rPr>
+  </w:style>
 </w:styles>
 </file>
 
@@ -4759,9 +5003,12 @@
 </file>
 
 <file path=customXml/item1.xml><?xml version="1.0" encoding="utf-8"?>
-<p:properties xmlns:p="http://schemas.microsoft.com/office/2006/metadata/properties" xmlns:xsi="http://www.w3.org/2001/XMLSchema-instance" xmlns:pc="http://schemas.microsoft.com/office/infopath/2007/PartnerControls">
-  <documentManagement/>
-</p:properties>
+<?mso-contentType ?>
+<FormTemplates xmlns="http://schemas.microsoft.com/sharepoint/v3/contenttype/forms">
+  <Display>DocumentLibraryForm</Display>
+  <Edit>DocumentLibraryForm</Edit>
+  <New>DocumentLibraryForm</New>
+</FormTemplates>
 </file>
 
 <file path=customXml/item2.xml><?xml version="1.0" encoding="utf-8"?>
@@ -4897,26 +5144,15 @@
 </file>
 
 <file path=customXml/item3.xml><?xml version="1.0" encoding="utf-8"?>
-<?mso-contentType ?>
-<FormTemplates xmlns="http://schemas.microsoft.com/sharepoint/v3/contenttype/forms">
-  <Display>DocumentLibraryForm</Display>
-  <Edit>DocumentLibraryForm</Edit>
-  <New>DocumentLibraryForm</New>
-</FormTemplates>
+<p:properties xmlns:p="http://schemas.microsoft.com/office/2006/metadata/properties" xmlns:xsi="http://www.w3.org/2001/XMLSchema-instance" xmlns:pc="http://schemas.microsoft.com/office/infopath/2007/PartnerControls">
+  <documentManagement/>
+</p:properties>
 </file>
 
 <file path=customXml/itemProps1.xml><?xml version="1.0" encoding="utf-8"?>
-<ds:datastoreItem xmlns:ds="http://schemas.openxmlformats.org/officeDocument/2006/customXml" ds:itemID="{46CA5683-AF87-4E40-B841-2E23A3B52406}">
+<ds:datastoreItem xmlns:ds="http://schemas.openxmlformats.org/officeDocument/2006/customXml" ds:itemID="{D51C61E4-DB75-4684-AD25-71F546404E96}">
   <ds:schemaRefs>
-    <ds:schemaRef ds:uri="http://purl.org/dc/terms/"/>
-    <ds:schemaRef ds:uri="http://purl.org/dc/elements/1.1/"/>
-    <ds:schemaRef ds:uri="http://schemas.openxmlformats.org/package/2006/metadata/core-properties"/>
-    <ds:schemaRef ds:uri="http://www.w3.org/XML/1998/namespace"/>
-    <ds:schemaRef ds:uri="http://schemas.microsoft.com/office/2006/metadata/properties"/>
-    <ds:schemaRef ds:uri="http://schemas.microsoft.com/office/2006/documentManagement/types"/>
-    <ds:schemaRef ds:uri="http://purl.org/dc/dcmitype/"/>
-    <ds:schemaRef ds:uri="http://schemas.microsoft.com/office/infopath/2007/PartnerControls"/>
-    <ds:schemaRef ds:uri="126e8a1c-9ea9-435a-ac89-d06c80d62e30"/>
+    <ds:schemaRef ds:uri="http://schemas.microsoft.com/sharepoint/v3/contenttype/forms"/>
   </ds:schemaRefs>
 </ds:datastoreItem>
 </file>
@@ -4940,9 +5176,10 @@
 </file>
 
 <file path=customXml/itemProps3.xml><?xml version="1.0" encoding="utf-8"?>
-<ds:datastoreItem xmlns:ds="http://schemas.openxmlformats.org/officeDocument/2006/customXml" ds:itemID="{D51C61E4-DB75-4684-AD25-71F546404E96}">
+<ds:datastoreItem xmlns:ds="http://schemas.openxmlformats.org/officeDocument/2006/customXml" ds:itemID="{46CA5683-AF87-4E40-B841-2E23A3B52406}">
   <ds:schemaRefs>
-    <ds:schemaRef ds:uri="http://schemas.microsoft.com/sharepoint/v3/contenttype/forms"/>
+    <ds:schemaRef ds:uri="http://schemas.microsoft.com/office/2006/metadata/properties"/>
+    <ds:schemaRef ds:uri="http://schemas.microsoft.com/office/infopath/2007/PartnerControls"/>
   </ds:schemaRefs>
 </ds:datastoreItem>
 </file>